--- a/scripts/automacao/templates/antecedentes.docx
+++ b/scripts/automacao/templates/antecedentes.docx
@@ -1,84 +1,69 @@
 
 <file path=word/document.xml><?xml version="1.0" encoding="utf-8"?>
-<w:document xmlns:o="urn:schemas-microsoft-com:office:office" xmlns:r="http://schemas.openxmlformats.org/officeDocument/2006/relationships" xmlns:v="urn:schemas-microsoft-com:vml" xmlns:w="http://schemas.openxmlformats.org/wordprocessingml/2006/main" xmlns:w10="urn:schemas-microsoft-com:office:word" xmlns:wp="http://schemas.openxmlformats.org/drawingml/2006/wordprocessingDrawing" xmlns:pic="http://schemas.openxmlformats.org/drawingml/2006/picture" xmlns:wps="http://schemas.microsoft.com/office/word/2010/wordprocessingShape" xmlns:wpg="http://schemas.microsoft.com/office/word/2010/wordprocessingGroup" xmlns:mc="http://schemas.openxmlformats.org/markup-compatibility/2006" xmlns:wp14="http://schemas.microsoft.com/office/word/2010/wordprocessingDrawing" xmlns:w14="http://schemas.microsoft.com/office/word/2010/wordml" xmlns:w15="http://schemas.microsoft.com/office/word/2012/wordml" mc:Ignorable="w14 wp14 w15">
+<w:document xmlns:ve="http://schemas.openxmlformats.org/markup-compatibility/2006" xmlns:o="urn:schemas-microsoft-com:office:office" xmlns:r="http://schemas.openxmlformats.org/officeDocument/2006/relationships" xmlns:m="http://schemas.openxmlformats.org/officeDocument/2006/math" xmlns:v="urn:schemas-microsoft-com:vml" xmlns:wp="http://schemas.openxmlformats.org/drawingml/2006/wordprocessingDrawing" xmlns:w10="urn:schemas-microsoft-com:office:word" xmlns:w="http://schemas.openxmlformats.org/wordprocessingml/2006/main" xmlns:wne="http://schemas.microsoft.com/office/word/2006/wordml">
   <w:body>
     <w:p>
       <w:pPr>
-        <w:pStyle w:val="Normal"/>
-        <w:spacing w:lineRule="auto" w:line="360"/>
+        <w:spacing w:line="360" w:lineRule="auto"/>
         <w:rPr>
           <w:b/>
           <w:szCs w:val="24"/>
         </w:rPr>
       </w:pPr>
+    </w:p>
+    <w:p>
+      <w:pPr>
+        <w:spacing w:line="360" w:lineRule="auto"/>
+      </w:pPr>
       <w:r>
         <w:rPr>
           <w:b/>
           <w:szCs w:val="24"/>
         </w:rPr>
+        <w:t>Processo nº</w:t>
+      </w:r>
+      <w:r>
+        <w:rPr>
+          <w:szCs w:val="24"/>
+        </w:rPr>
+        <w:t>:</w:t>
+      </w:r>
+      <w:proofErr w:type="gramStart"/>
+      <w:r>
+        <w:rPr>
+          <w:szCs w:val="24"/>
+        </w:rPr>
+        <w:t xml:space="preserve">  </w:t>
+      </w:r>
+      <w:proofErr w:type="gramEnd"/>
+      <w:r>
+        <w:rPr>
+          <w:szCs w:val="24"/>
+        </w:rPr>
+        <w:t>{{processo}}</w:t>
       </w:r>
     </w:p>
     <w:p>
       <w:pPr>
-        <w:pStyle w:val="Normal"/>
-        <w:spacing w:lineRule="auto" w:line="360"/>
-        <w:rPr>
-          <w:b/>
-          <w:szCs w:val="24"/>
-        </w:rPr>
-      </w:pPr>
-      <w:r>
-        <w:rPr>
-          <w:b/>
-          <w:szCs w:val="24"/>
-        </w:rPr>
-      </w:r>
-    </w:p>
-    <w:p>
-      <w:pPr>
-        <w:pStyle w:val="Normal"/>
-        <w:spacing w:lineRule="auto" w:line="360"/>
-        <w:rPr/>
-      </w:pPr>
-      <w:r>
-        <w:rPr>
-          <w:b/>
-          <w:szCs w:val="24"/>
-        </w:rPr>
-        <w:t>Processo nº</w:t>
-      </w:r>
-      <w:r>
-        <w:rPr>
-          <w:szCs w:val="24"/>
-        </w:rPr>
-        <w:t>:  {{processo}}</w:t>
-      </w:r>
-    </w:p>
-    <w:p>
-      <w:pPr>
-        <w:pStyle w:val="Heading1"/>
-        <w:numPr>
-          <w:ilvl w:val="0"/>
-          <w:numId w:val="1"/>
-        </w:numPr>
-        <w:spacing w:lineRule="auto" w:line="360"/>
-        <w:ind w:hanging="0" w:left="0"/>
+        <w:pStyle w:val="Ttulo1"/>
+        <w:spacing w:line="360" w:lineRule="auto"/>
         <w:jc w:val="both"/>
-        <w:rPr/>
-      </w:pPr>
-      <w:r>
-        <w:rPr>
-          <w:rFonts w:cs="Times New Roman" w:ascii="Times New Roman" w:hAnsi="Times New Roman"/>
+      </w:pPr>
+      <w:proofErr w:type="spellStart"/>
+      <w:r>
+        <w:rPr>
+          <w:rFonts w:ascii="Times New Roman" w:hAnsi="Times New Roman" w:cs="Times New Roman"/>
           <w:color w:val="000000"/>
           <w:sz w:val="24"/>
           <w:szCs w:val="24"/>
         </w:rPr>
         <w:t>Assunto</w:t>
       </w:r>
-      <w:r>
-        <w:rPr>
-          <w:rFonts w:cs="Times New Roman" w:ascii="Times New Roman" w:hAnsi="Times New Roman"/>
-          <w:b w:val="false"/>
+      <w:proofErr w:type="spellEnd"/>
+      <w:r>
+        <w:rPr>
+          <w:rFonts w:ascii="Times New Roman" w:hAnsi="Times New Roman" w:cs="Times New Roman"/>
+          <w:b w:val="0"/>
           <w:color w:val="000000"/>
           <w:sz w:val="24"/>
           <w:szCs w:val="24"/>
@@ -87,8 +72,8 @@
       </w:r>
       <w:r>
         <w:rPr>
-          <w:rFonts w:cs="Times New Roman" w:ascii="Times New Roman" w:hAnsi="Times New Roman"/>
-          <w:b w:val="false"/>
+          <w:rFonts w:ascii="Times New Roman" w:hAnsi="Times New Roman" w:cs="Times New Roman"/>
+          <w:b w:val="0"/>
           <w:color w:val="000000"/>
           <w:sz w:val="24"/>
           <w:szCs w:val="24"/>
@@ -99,10 +84,8 @@
     </w:p>
     <w:p>
       <w:pPr>
-        <w:pStyle w:val="Normal"/>
-        <w:spacing w:lineRule="auto" w:line="360"/>
-        <w:ind w:hanging="1134" w:left="1134" w:right="0"/>
-        <w:rPr/>
+        <w:spacing w:line="360" w:lineRule="auto"/>
+        <w:ind w:left="1134" w:hanging="1134"/>
       </w:pPr>
       <w:r>
         <w:rPr>
@@ -123,15 +106,8 @@
         <w:pStyle w:val="Default"/>
         <w:rPr>
           <w:rFonts w:ascii="Times New Roman" w:hAnsi="Times New Roman" w:cs="Times New Roman"/>
-          <w:szCs w:val="24"/>
-        </w:rPr>
-      </w:pPr>
-      <w:r>
-        <w:rPr>
-          <w:rFonts w:cs="Times New Roman" w:ascii="Times New Roman" w:hAnsi="Times New Roman"/>
-          <w:szCs w:val="24"/>
-        </w:rPr>
-      </w:r>
+        </w:rPr>
+      </w:pPr>
     </w:p>
     <w:p>
       <w:pPr>
@@ -152,7 +128,7 @@
       </w:pPr>
       <w:r>
         <w:rPr>
-          <w:rFonts w:cs="Times New Roman" w:ascii="Times New Roman" w:hAnsi="Times New Roman"/>
+          <w:rFonts w:ascii="Times New Roman" w:hAnsi="Times New Roman" w:cs="Times New Roman"/>
           <w:b/>
           <w:sz w:val="32"/>
           <w:szCs w:val="32"/>
@@ -171,102 +147,155 @@
           <w:szCs w:val="32"/>
         </w:rPr>
       </w:pPr>
-      <w:r>
-        <w:rPr>
-          <w:rFonts w:cs="Times New Roman" w:ascii="Times New Roman" w:hAnsi="Times New Roman"/>
-          <w:b/>
-          <w:sz w:val="32"/>
-          <w:szCs w:val="32"/>
-        </w:rPr>
-      </w:r>
     </w:p>
     <w:p>
       <w:pPr>
         <w:pStyle w:val="Default"/>
-        <w:spacing w:lineRule="auto" w:line="360"/>
-        <w:ind w:firstLine="1418" w:right="0"/>
+        <w:spacing w:line="360" w:lineRule="auto"/>
+        <w:ind w:firstLine="1418"/>
         <w:jc w:val="both"/>
-        <w:rPr/>
-      </w:pPr>
-      <w:r>
-        <w:rPr>
-          <w:rFonts w:cs="Times New Roman" w:ascii="Times New Roman" w:hAnsi="Times New Roman"/>
-        </w:rPr>
-        <w:t>{%if sem_valores%}</w:t>
+      </w:pPr>
+      <w:r>
+        <w:rPr>
+          <w:rFonts w:ascii="Times New Roman" w:hAnsi="Times New Roman" w:cs="Times New Roman"/>
+        </w:rPr>
+        <w:t>{%</w:t>
+      </w:r>
+      <w:proofErr w:type="spellStart"/>
+      <w:proofErr w:type="gramStart"/>
+      <w:r>
+        <w:rPr>
+          <w:rFonts w:ascii="Times New Roman" w:hAnsi="Times New Roman" w:cs="Times New Roman"/>
+        </w:rPr>
+        <w:t>if</w:t>
+      </w:r>
+      <w:proofErr w:type="spellEnd"/>
+      <w:proofErr w:type="gramEnd"/>
+      <w:r>
+        <w:rPr>
+          <w:rFonts w:ascii="Times New Roman" w:hAnsi="Times New Roman" w:cs="Times New Roman"/>
+        </w:rPr>
+        <w:t xml:space="preserve"> </w:t>
+      </w:r>
+      <w:proofErr w:type="spellStart"/>
+      <w:r>
+        <w:rPr>
+          <w:rFonts w:ascii="Times New Roman" w:hAnsi="Times New Roman" w:cs="Times New Roman"/>
+        </w:rPr>
+        <w:t>sem_valores</w:t>
+      </w:r>
+      <w:proofErr w:type="spellEnd"/>
+      <w:r>
+        <w:rPr>
+          <w:rFonts w:ascii="Times New Roman" w:hAnsi="Times New Roman" w:cs="Times New Roman"/>
+        </w:rPr>
+        <w:t>%}</w:t>
       </w:r>
     </w:p>
     <w:p>
       <w:pPr>
         <w:pStyle w:val="Default"/>
-        <w:spacing w:lineRule="auto" w:line="360"/>
-        <w:ind w:firstLine="1418" w:right="0"/>
+        <w:spacing w:line="360" w:lineRule="auto"/>
+        <w:ind w:firstLine="1418"/>
         <w:jc w:val="both"/>
-        <w:rPr/>
-      </w:pPr>
-      <w:r>
-        <w:rPr>
-          <w:rFonts w:cs="Times New Roman" w:ascii="Times New Roman" w:hAnsi="Times New Roman"/>
-        </w:rPr>
-        <w:t>Em atenção à solicitação remetida a esta Coordenadoria de Controle de Decisões, informamos que não há condenações envolvendo {{responsaveis}}.</w:t>
+      </w:pPr>
+      <w:r>
+        <w:rPr>
+          <w:rFonts w:ascii="Times New Roman" w:hAnsi="Times New Roman" w:cs="Times New Roman"/>
+        </w:rPr>
+        <w:t>Em atenção à solicitação remetida a esta Coordenadoria de Controle de Decisões, informamos que não há condenações envolvendo {{</w:t>
+      </w:r>
+      <w:proofErr w:type="spellStart"/>
+      <w:r>
+        <w:rPr>
+          <w:rFonts w:ascii="Times New Roman" w:hAnsi="Times New Roman" w:cs="Times New Roman"/>
+        </w:rPr>
+        <w:t>responsaveis</w:t>
+      </w:r>
+      <w:proofErr w:type="spellEnd"/>
+      <w:r>
+        <w:rPr>
+          <w:rFonts w:ascii="Times New Roman" w:hAnsi="Times New Roman" w:cs="Times New Roman"/>
+        </w:rPr>
+        <w:t>}}.</w:t>
       </w:r>
     </w:p>
     <w:p>
       <w:pPr>
         <w:pStyle w:val="Default"/>
-        <w:spacing w:lineRule="auto" w:line="360"/>
-        <w:ind w:firstLine="1418" w:right="0"/>
+        <w:spacing w:line="360" w:lineRule="auto"/>
+        <w:ind w:firstLine="1418"/>
         <w:jc w:val="both"/>
-        <w:rPr/>
-      </w:pPr>
-      <w:r>
-        <w:rPr>
-          <w:rFonts w:cs="Times New Roman" w:ascii="Times New Roman" w:hAnsi="Times New Roman"/>
-        </w:rPr>
-        <w:t>{%else%}</w:t>
+      </w:pPr>
+      <w:r>
+        <w:rPr>
+          <w:rFonts w:ascii="Times New Roman" w:hAnsi="Times New Roman" w:cs="Times New Roman"/>
+        </w:rPr>
+        <w:t>{%</w:t>
+      </w:r>
+      <w:proofErr w:type="spellStart"/>
+      <w:r>
+        <w:rPr>
+          <w:rFonts w:ascii="Times New Roman" w:hAnsi="Times New Roman" w:cs="Times New Roman"/>
+        </w:rPr>
+        <w:t>else</w:t>
+      </w:r>
+      <w:proofErr w:type="spellEnd"/>
+      <w:r>
+        <w:rPr>
+          <w:rFonts w:ascii="Times New Roman" w:hAnsi="Times New Roman" w:cs="Times New Roman"/>
+        </w:rPr>
+        <w:t>%}</w:t>
       </w:r>
     </w:p>
     <w:p>
       <w:pPr>
         <w:pStyle w:val="Default"/>
-        <w:spacing w:lineRule="auto" w:line="360"/>
-        <w:ind w:firstLine="1418" w:right="0"/>
+        <w:spacing w:line="360" w:lineRule="auto"/>
+        <w:ind w:firstLine="1418"/>
         <w:jc w:val="both"/>
-        <w:rPr/>
-      </w:pPr>
-      <w:r>
-        <w:rPr>
-          <w:rFonts w:cs="Times New Roman" w:ascii="Times New Roman" w:hAnsi="Times New Roman"/>
-        </w:rPr>
-        <w:t>Em atenção à solicitação remetida a esta Coordenadoria de Controle de Decisões, segue abaixo o rol de condenações, débitos e respectivos trânsitos em julgado envolvendo {{responsaveis}}.</w:t>
+      </w:pPr>
+      <w:r>
+        <w:rPr>
+          <w:rFonts w:ascii="Times New Roman" w:hAnsi="Times New Roman" w:cs="Times New Roman"/>
+        </w:rPr>
+        <w:t>Em atenção à solicitação remetida a esta Coordenadoria de Controle de Decisões, segue abaixo o rol de condenações, débitos e respectivos trânsitos em julgado envolvendo {{</w:t>
+      </w:r>
+      <w:proofErr w:type="spellStart"/>
+      <w:r>
+        <w:rPr>
+          <w:rFonts w:ascii="Times New Roman" w:hAnsi="Times New Roman" w:cs="Times New Roman"/>
+        </w:rPr>
+        <w:t>responsaveis</w:t>
+      </w:r>
+      <w:proofErr w:type="spellEnd"/>
+      <w:r>
+        <w:rPr>
+          <w:rFonts w:ascii="Times New Roman" w:hAnsi="Times New Roman" w:cs="Times New Roman"/>
+        </w:rPr>
+        <w:t>}}.</w:t>
       </w:r>
     </w:p>
     <w:tbl>
       <w:tblPr>
-        <w:tblW w:w="9630" w:type="dxa"/>
-        <w:jc w:val="left"/>
-        <w:tblInd w:w="-34" w:type="dxa"/>
+        <w:tblW w:w="10632" w:type="dxa"/>
+        <w:tblInd w:w="-459" w:type="dxa"/>
         <w:tblLayout w:type="fixed"/>
-        <w:tblCellMar>
-          <w:top w:w="0" w:type="dxa"/>
-          <w:left w:w="108" w:type="dxa"/>
-          <w:bottom w:w="0" w:type="dxa"/>
-          <w:right w:w="108" w:type="dxa"/>
-        </w:tblCellMar>
+        <w:tblLook w:val="0000"/>
       </w:tblPr>
       <w:tblGrid>
         <w:gridCol w:w="1560"/>
-        <w:gridCol w:w="1416"/>
-        <w:gridCol w:w="1419"/>
-        <w:gridCol w:w="1133"/>
-        <w:gridCol w:w="1421"/>
-        <w:gridCol w:w="1275"/>
-        <w:gridCol w:w="1405"/>
+        <w:gridCol w:w="1417"/>
+        <w:gridCol w:w="1559"/>
+        <w:gridCol w:w="1276"/>
+        <w:gridCol w:w="1418"/>
+        <w:gridCol w:w="1417"/>
+        <w:gridCol w:w="1985"/>
       </w:tblGrid>
       <w:tr>
-        <w:trPr/>
         <w:tc>
           <w:tcPr>
-            <w:tcW w:w="9629" w:type="dxa"/>
+            <w:tcW w:w="10632" w:type="dxa"/>
             <w:gridSpan w:val="7"/>
             <w:tcBorders>
               <w:top w:val="single" w:sz="4" w:space="0" w:color="000000"/>
@@ -278,13 +307,12 @@
           <w:p>
             <w:pPr>
               <w:pStyle w:val="Default"/>
-              <w:spacing w:lineRule="auto" w:line="360"/>
+              <w:spacing w:line="360" w:lineRule="auto"/>
               <w:jc w:val="center"/>
-              <w:rPr/>
             </w:pPr>
             <w:r>
               <w:rPr>
-                <w:rFonts w:cs="Times New Roman" w:ascii="Times New Roman" w:hAnsi="Times New Roman"/>
+                <w:rFonts w:ascii="Times New Roman" w:hAnsi="Times New Roman" w:cs="Times New Roman"/>
                 <w:b/>
                 <w:bCs/>
                 <w:sz w:val="22"/>
@@ -295,7 +323,7 @@
           <w:p>
             <w:pPr>
               <w:pStyle w:val="Default"/>
-              <w:spacing w:lineRule="auto" w:line="360"/>
+              <w:spacing w:line="360" w:lineRule="auto"/>
               <w:jc w:val="center"/>
               <w:rPr>
                 <w:rFonts w:ascii="Times New Roman" w:hAnsi="Times New Roman" w:cs="Times New Roman"/>
@@ -306,54 +334,159 @@
             </w:pPr>
             <w:r>
               <w:rPr>
-                <w:rFonts w:cs="Times New Roman" w:ascii="Times New Roman" w:hAnsi="Times New Roman"/>
+                <w:rFonts w:ascii="Times New Roman" w:hAnsi="Times New Roman" w:cs="Times New Roman"/>
                 <w:b/>
                 <w:bCs/>
                 <w:sz w:val="22"/>
               </w:rPr>
-              <w:t xml:space="preserve">Condenações de {{p.nome}} </w:t>
-            </w:r>
-            <w:r>
-              <w:rPr>
-                <w:rFonts w:cs="Times New Roman" w:ascii="Times New Roman" w:hAnsi="Times New Roman"/>
+              <w:t>Condenações de {{</w:t>
+            </w:r>
+            <w:proofErr w:type="spellStart"/>
+            <w:r>
+              <w:rPr>
+                <w:rFonts w:ascii="Times New Roman" w:hAnsi="Times New Roman" w:cs="Times New Roman"/>
                 <w:b/>
                 <w:bCs/>
                 <w:sz w:val="22"/>
               </w:rPr>
-              <w:t>{%if p.cpf%}</w:t>
-            </w:r>
-            <w:r>
-              <w:rPr>
-                <w:rFonts w:cs="Times New Roman" w:ascii="Times New Roman" w:hAnsi="Times New Roman"/>
+              <w:t>p.nome</w:t>
+            </w:r>
+            <w:proofErr w:type="spellEnd"/>
+            <w:r>
+              <w:rPr>
+                <w:rFonts w:ascii="Times New Roman" w:hAnsi="Times New Roman" w:cs="Times New Roman"/>
                 <w:b/>
                 <w:bCs/>
                 <w:sz w:val="22"/>
               </w:rPr>
-              <w:t>(CPF: {{p.cpf}})</w:t>
-            </w:r>
-            <w:r>
-              <w:rPr>
-                <w:rFonts w:cs="Times New Roman" w:ascii="Times New Roman" w:hAnsi="Times New Roman"/>
+              <w:t>}} {%</w:t>
+            </w:r>
+            <w:proofErr w:type="spellStart"/>
+            <w:proofErr w:type="gramStart"/>
+            <w:r>
+              <w:rPr>
+                <w:rFonts w:ascii="Times New Roman" w:hAnsi="Times New Roman" w:cs="Times New Roman"/>
                 <w:b/>
                 <w:bCs/>
                 <w:sz w:val="22"/>
               </w:rPr>
-              <w:t>{%endif%}</w:t>
-            </w:r>
-            <w:r>
-              <w:rPr>
-                <w:rFonts w:cs="Times New Roman" w:ascii="Times New Roman" w:hAnsi="Times New Roman"/>
+              <w:t>if</w:t>
+            </w:r>
+            <w:proofErr w:type="spellEnd"/>
+            <w:proofErr w:type="gramEnd"/>
+            <w:r>
+              <w:rPr>
+                <w:rFonts w:ascii="Times New Roman" w:hAnsi="Times New Roman" w:cs="Times New Roman"/>
                 <w:b/>
                 <w:bCs/>
                 <w:sz w:val="22"/>
               </w:rPr>
-              <w:t xml:space="preserve"> {%if p.transitos|length &gt; 0%}</w:t>
+              <w:t xml:space="preserve"> </w:t>
+            </w:r>
+            <w:proofErr w:type="spellStart"/>
+            <w:r>
+              <w:rPr>
+                <w:rFonts w:ascii="Times New Roman" w:hAnsi="Times New Roman" w:cs="Times New Roman"/>
+                <w:b/>
+                <w:bCs/>
+                <w:sz w:val="22"/>
+              </w:rPr>
+              <w:t>p.cpf%</w:t>
+            </w:r>
+            <w:proofErr w:type="spellEnd"/>
+            <w:r>
+              <w:rPr>
+                <w:rFonts w:ascii="Times New Roman" w:hAnsi="Times New Roman" w:cs="Times New Roman"/>
+                <w:b/>
+                <w:bCs/>
+                <w:sz w:val="22"/>
+              </w:rPr>
+              <w:t>}(CPF: {{</w:t>
+            </w:r>
+            <w:proofErr w:type="spellStart"/>
+            <w:r>
+              <w:rPr>
+                <w:rFonts w:ascii="Times New Roman" w:hAnsi="Times New Roman" w:cs="Times New Roman"/>
+                <w:b/>
+                <w:bCs/>
+                <w:sz w:val="22"/>
+              </w:rPr>
+              <w:t>p.cpf</w:t>
+            </w:r>
+            <w:proofErr w:type="spellEnd"/>
+            <w:r>
+              <w:rPr>
+                <w:rFonts w:ascii="Times New Roman" w:hAnsi="Times New Roman" w:cs="Times New Roman"/>
+                <w:b/>
+                <w:bCs/>
+                <w:sz w:val="22"/>
+              </w:rPr>
+              <w:t>}}){%</w:t>
+            </w:r>
+            <w:proofErr w:type="spellStart"/>
+            <w:r>
+              <w:rPr>
+                <w:rFonts w:ascii="Times New Roman" w:hAnsi="Times New Roman" w:cs="Times New Roman"/>
+                <w:b/>
+                <w:bCs/>
+                <w:sz w:val="22"/>
+              </w:rPr>
+              <w:t>endif</w:t>
+            </w:r>
+            <w:proofErr w:type="spellEnd"/>
+            <w:r>
+              <w:rPr>
+                <w:rFonts w:ascii="Times New Roman" w:hAnsi="Times New Roman" w:cs="Times New Roman"/>
+                <w:b/>
+                <w:bCs/>
+                <w:sz w:val="22"/>
+              </w:rPr>
+              <w:t>%} {%</w:t>
+            </w:r>
+            <w:proofErr w:type="spellStart"/>
+            <w:r>
+              <w:rPr>
+                <w:rFonts w:ascii="Times New Roman" w:hAnsi="Times New Roman" w:cs="Times New Roman"/>
+                <w:b/>
+                <w:bCs/>
+                <w:sz w:val="22"/>
+              </w:rPr>
+              <w:t>if</w:t>
+            </w:r>
+            <w:proofErr w:type="spellEnd"/>
+            <w:r>
+              <w:rPr>
+                <w:rFonts w:ascii="Times New Roman" w:hAnsi="Times New Roman" w:cs="Times New Roman"/>
+                <w:b/>
+                <w:bCs/>
+                <w:sz w:val="22"/>
+              </w:rPr>
+              <w:t xml:space="preserve"> </w:t>
+            </w:r>
+            <w:proofErr w:type="spellStart"/>
+            <w:r>
+              <w:rPr>
+                <w:rFonts w:ascii="Times New Roman" w:hAnsi="Times New Roman" w:cs="Times New Roman"/>
+                <w:b/>
+                <w:bCs/>
+                <w:sz w:val="22"/>
+              </w:rPr>
+              <w:t>p.transitos|length</w:t>
+            </w:r>
+            <w:proofErr w:type="spellEnd"/>
+            <w:r>
+              <w:rPr>
+                <w:rFonts w:ascii="Times New Roman" w:hAnsi="Times New Roman" w:cs="Times New Roman"/>
+                <w:b/>
+                <w:bCs/>
+                <w:sz w:val="22"/>
+              </w:rPr>
+              <w:t xml:space="preserve"> &gt; 0%}</w:t>
             </w:r>
           </w:p>
         </w:tc>
       </w:tr>
       <w:tr>
-        <w:trPr/>
         <w:tc>
           <w:tcPr>
             <w:tcW w:w="1560" w:type="dxa"/>
@@ -366,11 +499,10 @@
             <w:pPr>
               <w:pStyle w:val="Default"/>
               <w:jc w:val="center"/>
-              <w:rPr/>
             </w:pPr>
             <w:r>
               <w:rPr>
-                <w:rFonts w:cs="Times New Roman" w:ascii="Times New Roman" w:hAnsi="Times New Roman"/>
+                <w:rFonts w:ascii="Times New Roman" w:hAnsi="Times New Roman" w:cs="Times New Roman"/>
                 <w:b/>
               </w:rPr>
               <w:t>Processo original</w:t>
@@ -379,7 +511,7 @@
         </w:tc>
         <w:tc>
           <w:tcPr>
-            <w:tcW w:w="1416" w:type="dxa"/>
+            <w:tcW w:w="1417" w:type="dxa"/>
             <w:tcBorders>
               <w:left w:val="single" w:sz="4" w:space="0" w:color="000000"/>
               <w:bottom w:val="single" w:sz="4" w:space="0" w:color="000000"/>
@@ -389,11 +521,10 @@
             <w:pPr>
               <w:pStyle w:val="Default"/>
               <w:jc w:val="center"/>
-              <w:rPr/>
             </w:pPr>
             <w:r>
               <w:rPr>
-                <w:rFonts w:cs="Times New Roman" w:ascii="Times New Roman" w:hAnsi="Times New Roman"/>
+                <w:rFonts w:ascii="Times New Roman" w:hAnsi="Times New Roman" w:cs="Times New Roman"/>
                 <w:b/>
               </w:rPr>
               <w:t>Processo de execução</w:t>
@@ -402,7 +533,7 @@
         </w:tc>
         <w:tc>
           <w:tcPr>
-            <w:tcW w:w="1419" w:type="dxa"/>
+            <w:tcW w:w="1559" w:type="dxa"/>
             <w:tcBorders>
               <w:left w:val="single" w:sz="4" w:space="0" w:color="000000"/>
               <w:bottom w:val="single" w:sz="4" w:space="0" w:color="000000"/>
@@ -412,11 +543,10 @@
             <w:pPr>
               <w:pStyle w:val="Default"/>
               <w:jc w:val="center"/>
-              <w:rPr/>
             </w:pPr>
             <w:r>
               <w:rPr>
-                <w:rFonts w:cs="Times New Roman" w:ascii="Times New Roman" w:hAnsi="Times New Roman"/>
+                <w:rFonts w:ascii="Times New Roman" w:hAnsi="Times New Roman" w:cs="Times New Roman"/>
                 <w:b/>
               </w:rPr>
               <w:t>Tipo de condenação</w:t>
@@ -425,7 +555,7 @@
         </w:tc>
         <w:tc>
           <w:tcPr>
-            <w:tcW w:w="1133" w:type="dxa"/>
+            <w:tcW w:w="1276" w:type="dxa"/>
             <w:tcBorders>
               <w:left w:val="single" w:sz="4" w:space="0" w:color="000000"/>
               <w:bottom w:val="single" w:sz="4" w:space="0" w:color="000000"/>
@@ -435,11 +565,10 @@
             <w:pPr>
               <w:pStyle w:val="Default"/>
               <w:jc w:val="center"/>
-              <w:rPr/>
             </w:pPr>
             <w:r>
               <w:rPr>
-                <w:rFonts w:cs="Times New Roman" w:ascii="Times New Roman" w:hAnsi="Times New Roman"/>
+                <w:rFonts w:ascii="Times New Roman" w:hAnsi="Times New Roman" w:cs="Times New Roman"/>
                 <w:b/>
               </w:rPr>
               <w:t>Valor original</w:t>
@@ -448,7 +577,7 @@
         </w:tc>
         <w:tc>
           <w:tcPr>
-            <w:tcW w:w="1421" w:type="dxa"/>
+            <w:tcW w:w="1418" w:type="dxa"/>
             <w:tcBorders>
               <w:left w:val="single" w:sz="4" w:space="0" w:color="000000"/>
               <w:bottom w:val="single" w:sz="4" w:space="0" w:color="000000"/>
@@ -458,11 +587,10 @@
             <w:pPr>
               <w:pStyle w:val="Default"/>
               <w:jc w:val="center"/>
-              <w:rPr/>
             </w:pPr>
             <w:r>
               <w:rPr>
-                <w:rFonts w:cs="Times New Roman" w:ascii="Times New Roman" w:hAnsi="Times New Roman"/>
+                <w:rFonts w:ascii="Times New Roman" w:hAnsi="Times New Roman" w:cs="Times New Roman"/>
                 <w:b/>
               </w:rPr>
               <w:t>Valor Atualizado</w:t>
@@ -471,7 +599,7 @@
         </w:tc>
         <w:tc>
           <w:tcPr>
-            <w:tcW w:w="1275" w:type="dxa"/>
+            <w:tcW w:w="1417" w:type="dxa"/>
             <w:tcBorders>
               <w:left w:val="single" w:sz="4" w:space="0" w:color="000000"/>
               <w:bottom w:val="single" w:sz="4" w:space="0" w:color="000000"/>
@@ -481,11 +609,10 @@
             <w:pPr>
               <w:pStyle w:val="Default"/>
               <w:jc w:val="center"/>
-              <w:rPr/>
             </w:pPr>
             <w:r>
               <w:rPr>
-                <w:rFonts w:cs="Times New Roman" w:ascii="Times New Roman" w:hAnsi="Times New Roman"/>
+                <w:rFonts w:ascii="Times New Roman" w:hAnsi="Times New Roman" w:cs="Times New Roman"/>
                 <w:b/>
               </w:rPr>
               <w:t>Trânsito em julgado</w:t>
@@ -494,7 +621,7 @@
         </w:tc>
         <w:tc>
           <w:tcPr>
-            <w:tcW w:w="1405" w:type="dxa"/>
+            <w:tcW w:w="1985" w:type="dxa"/>
             <w:tcBorders>
               <w:left w:val="single" w:sz="4" w:space="0" w:color="000000"/>
               <w:bottom w:val="single" w:sz="4" w:space="0" w:color="000000"/>
@@ -505,11 +632,10 @@
             <w:pPr>
               <w:pStyle w:val="Default"/>
               <w:jc w:val="center"/>
-              <w:rPr/>
             </w:pPr>
             <w:r>
               <w:rPr>
-                <w:rFonts w:cs="Times New Roman" w:ascii="Times New Roman" w:hAnsi="Times New Roman"/>
+                <w:rFonts w:ascii="Times New Roman" w:hAnsi="Times New Roman" w:cs="Times New Roman"/>
                 <w:b/>
               </w:rPr>
               <w:t>Situação da dívida</w:t>
@@ -518,10 +644,9 @@
         </w:tc>
       </w:tr>
       <w:tr>
-        <w:trPr/>
         <w:tc>
           <w:tcPr>
-            <w:tcW w:w="9629" w:type="dxa"/>
+            <w:tcW w:w="10632" w:type="dxa"/>
             <w:gridSpan w:val="7"/>
             <w:tcBorders>
               <w:left w:val="single" w:sz="4" w:space="0" w:color="000000"/>
@@ -533,23 +658,39 @@
           <w:p>
             <w:pPr>
               <w:pStyle w:val="Default"/>
-              <w:spacing w:lineRule="auto" w:line="360"/>
+              <w:spacing w:line="360" w:lineRule="auto"/>
               <w:jc w:val="center"/>
-              <w:rPr/>
             </w:pPr>
             <w:r>
               <w:rPr>
-                <w:rFonts w:cs="Times New Roman" w:ascii="Times New Roman" w:hAnsi="Times New Roman"/>
+                <w:rFonts w:ascii="Times New Roman" w:hAnsi="Times New Roman" w:cs="Times New Roman"/>
                 <w:b/>
                 <w:sz w:val="22"/>
               </w:rPr>
-              <w:t>{%- for v in p.transitos %}</w:t>
+              <w:t xml:space="preserve">{%- for v in </w:t>
+            </w:r>
+            <w:proofErr w:type="spellStart"/>
+            <w:r>
+              <w:rPr>
+                <w:rFonts w:ascii="Times New Roman" w:hAnsi="Times New Roman" w:cs="Times New Roman"/>
+                <w:b/>
+                <w:sz w:val="22"/>
+              </w:rPr>
+              <w:t>p.transitos</w:t>
+            </w:r>
+            <w:proofErr w:type="spellEnd"/>
+            <w:r>
+              <w:rPr>
+                <w:rFonts w:ascii="Times New Roman" w:hAnsi="Times New Roman" w:cs="Times New Roman"/>
+                <w:b/>
+                <w:sz w:val="22"/>
+              </w:rPr>
+              <w:t xml:space="preserve"> %}</w:t>
             </w:r>
           </w:p>
         </w:tc>
       </w:tr>
       <w:tr>
-        <w:trPr/>
         <w:tc>
           <w:tcPr>
             <w:tcW w:w="1560" w:type="dxa"/>
@@ -562,22 +703,37 @@
           <w:p>
             <w:pPr>
               <w:pStyle w:val="Default"/>
-              <w:spacing w:lineRule="auto" w:line="360"/>
+              <w:spacing w:line="360" w:lineRule="auto"/>
               <w:jc w:val="center"/>
-              <w:rPr/>
             </w:pPr>
             <w:r>
               <w:rPr>
-                <w:rFonts w:cs="Times New Roman" w:ascii="Times New Roman" w:hAnsi="Times New Roman"/>
-                <w:sz w:val="22"/>
-              </w:rPr>
-              <w:t>{{v.processo_origem}}</w:t>
+                <w:rFonts w:ascii="Times New Roman" w:hAnsi="Times New Roman" w:cs="Times New Roman"/>
+                <w:sz w:val="22"/>
+              </w:rPr>
+              <w:t>{{</w:t>
+            </w:r>
+            <w:proofErr w:type="spellStart"/>
+            <w:r>
+              <w:rPr>
+                <w:rFonts w:ascii="Times New Roman" w:hAnsi="Times New Roman" w:cs="Times New Roman"/>
+                <w:sz w:val="22"/>
+              </w:rPr>
+              <w:t>v.processo_origem</w:t>
+            </w:r>
+            <w:proofErr w:type="spellEnd"/>
+            <w:r>
+              <w:rPr>
+                <w:rFonts w:ascii="Times New Roman" w:hAnsi="Times New Roman" w:cs="Times New Roman"/>
+                <w:sz w:val="22"/>
+              </w:rPr>
+              <w:t>}}</w:t>
             </w:r>
           </w:p>
         </w:tc>
         <w:tc>
           <w:tcPr>
-            <w:tcW w:w="1416" w:type="dxa"/>
+            <w:tcW w:w="1417" w:type="dxa"/>
             <w:tcBorders>
               <w:left w:val="single" w:sz="4" w:space="0" w:color="000000"/>
               <w:bottom w:val="single" w:sz="4" w:space="0" w:color="000000"/>
@@ -587,22 +743,37 @@
           <w:p>
             <w:pPr>
               <w:pStyle w:val="Default"/>
-              <w:spacing w:lineRule="auto" w:line="360"/>
+              <w:spacing w:line="360" w:lineRule="auto"/>
               <w:jc w:val="center"/>
-              <w:rPr/>
             </w:pPr>
             <w:r>
               <w:rPr>
-                <w:rFonts w:cs="Times New Roman" w:ascii="Times New Roman" w:hAnsi="Times New Roman"/>
-                <w:sz w:val="22"/>
-              </w:rPr>
-              <w:t>{{v.processo_execucao}}</w:t>
+                <w:rFonts w:ascii="Times New Roman" w:hAnsi="Times New Roman" w:cs="Times New Roman"/>
+                <w:sz w:val="22"/>
+              </w:rPr>
+              <w:t>{{</w:t>
+            </w:r>
+            <w:proofErr w:type="spellStart"/>
+            <w:r>
+              <w:rPr>
+                <w:rFonts w:ascii="Times New Roman" w:hAnsi="Times New Roman" w:cs="Times New Roman"/>
+                <w:sz w:val="22"/>
+              </w:rPr>
+              <w:t>v.processo_execucao</w:t>
+            </w:r>
+            <w:proofErr w:type="spellEnd"/>
+            <w:r>
+              <w:rPr>
+                <w:rFonts w:ascii="Times New Roman" w:hAnsi="Times New Roman" w:cs="Times New Roman"/>
+                <w:sz w:val="22"/>
+              </w:rPr>
+              <w:t>}}</w:t>
             </w:r>
           </w:p>
         </w:tc>
         <w:tc>
           <w:tcPr>
-            <w:tcW w:w="1419" w:type="dxa"/>
+            <w:tcW w:w="1559" w:type="dxa"/>
             <w:tcBorders>
               <w:left w:val="single" w:sz="4" w:space="0" w:color="000000"/>
               <w:bottom w:val="single" w:sz="4" w:space="0" w:color="000000"/>
@@ -612,22 +783,37 @@
           <w:p>
             <w:pPr>
               <w:pStyle w:val="Default"/>
-              <w:spacing w:lineRule="auto" w:line="360"/>
+              <w:spacing w:line="360" w:lineRule="auto"/>
               <w:jc w:val="center"/>
-              <w:rPr/>
             </w:pPr>
             <w:r>
               <w:rPr>
-                <w:rFonts w:cs="Times New Roman" w:ascii="Times New Roman" w:hAnsi="Times New Roman"/>
-                <w:sz w:val="22"/>
-              </w:rPr>
-              <w:t>{{v.tipo_debito}}</w:t>
+                <w:rFonts w:ascii="Times New Roman" w:hAnsi="Times New Roman" w:cs="Times New Roman"/>
+                <w:sz w:val="22"/>
+              </w:rPr>
+              <w:t>{{</w:t>
+            </w:r>
+            <w:proofErr w:type="spellStart"/>
+            <w:r>
+              <w:rPr>
+                <w:rFonts w:ascii="Times New Roman" w:hAnsi="Times New Roman" w:cs="Times New Roman"/>
+                <w:sz w:val="22"/>
+              </w:rPr>
+              <w:t>v.tipo_debito</w:t>
+            </w:r>
+            <w:proofErr w:type="spellEnd"/>
+            <w:r>
+              <w:rPr>
+                <w:rFonts w:ascii="Times New Roman" w:hAnsi="Times New Roman" w:cs="Times New Roman"/>
+                <w:sz w:val="22"/>
+              </w:rPr>
+              <w:t>}}</w:t>
             </w:r>
           </w:p>
         </w:tc>
         <w:tc>
           <w:tcPr>
-            <w:tcW w:w="1133" w:type="dxa"/>
+            <w:tcW w:w="1276" w:type="dxa"/>
             <w:tcBorders>
               <w:left w:val="single" w:sz="4" w:space="0" w:color="000000"/>
               <w:bottom w:val="single" w:sz="4" w:space="0" w:color="000000"/>
@@ -637,22 +823,37 @@
           <w:p>
             <w:pPr>
               <w:pStyle w:val="Default"/>
-              <w:spacing w:lineRule="auto" w:line="360"/>
+              <w:spacing w:line="360" w:lineRule="auto"/>
               <w:jc w:val="center"/>
-              <w:rPr/>
             </w:pPr>
             <w:r>
               <w:rPr>
-                <w:rFonts w:cs="Times New Roman" w:ascii="Times New Roman" w:hAnsi="Times New Roman"/>
-                <w:sz w:val="22"/>
-              </w:rPr>
-              <w:t>{{v.valor_original}}</w:t>
+                <w:rFonts w:ascii="Times New Roman" w:hAnsi="Times New Roman" w:cs="Times New Roman"/>
+                <w:sz w:val="22"/>
+              </w:rPr>
+              <w:t>{{</w:t>
+            </w:r>
+            <w:proofErr w:type="spellStart"/>
+            <w:r>
+              <w:rPr>
+                <w:rFonts w:ascii="Times New Roman" w:hAnsi="Times New Roman" w:cs="Times New Roman"/>
+                <w:sz w:val="22"/>
+              </w:rPr>
+              <w:t>v.valor_original</w:t>
+            </w:r>
+            <w:proofErr w:type="spellEnd"/>
+            <w:r>
+              <w:rPr>
+                <w:rFonts w:ascii="Times New Roman" w:hAnsi="Times New Roman" w:cs="Times New Roman"/>
+                <w:sz w:val="22"/>
+              </w:rPr>
+              <w:t>}}</w:t>
             </w:r>
           </w:p>
         </w:tc>
         <w:tc>
           <w:tcPr>
-            <w:tcW w:w="1421" w:type="dxa"/>
+            <w:tcW w:w="1418" w:type="dxa"/>
             <w:tcBorders>
               <w:left w:val="single" w:sz="4" w:space="0" w:color="000000"/>
               <w:bottom w:val="single" w:sz="4" w:space="0" w:color="000000"/>
@@ -662,22 +863,37 @@
           <w:p>
             <w:pPr>
               <w:pStyle w:val="Default"/>
-              <w:spacing w:lineRule="auto" w:line="360"/>
+              <w:spacing w:line="360" w:lineRule="auto"/>
               <w:jc w:val="center"/>
-              <w:rPr/>
             </w:pPr>
             <w:r>
               <w:rPr>
-                <w:rFonts w:cs="Times New Roman" w:ascii="Times New Roman" w:hAnsi="Times New Roman"/>
-                <w:sz w:val="22"/>
-              </w:rPr>
-              <w:t>{{v.valor_atualizado}}</w:t>
+                <w:rFonts w:ascii="Times New Roman" w:hAnsi="Times New Roman" w:cs="Times New Roman"/>
+                <w:sz w:val="22"/>
+              </w:rPr>
+              <w:t>{{</w:t>
+            </w:r>
+            <w:proofErr w:type="spellStart"/>
+            <w:r>
+              <w:rPr>
+                <w:rFonts w:ascii="Times New Roman" w:hAnsi="Times New Roman" w:cs="Times New Roman"/>
+                <w:sz w:val="22"/>
+              </w:rPr>
+              <w:t>v.valor_atualizado</w:t>
+            </w:r>
+            <w:proofErr w:type="spellEnd"/>
+            <w:r>
+              <w:rPr>
+                <w:rFonts w:ascii="Times New Roman" w:hAnsi="Times New Roman" w:cs="Times New Roman"/>
+                <w:sz w:val="22"/>
+              </w:rPr>
+              <w:t>}}</w:t>
             </w:r>
           </w:p>
         </w:tc>
         <w:tc>
           <w:tcPr>
-            <w:tcW w:w="1275" w:type="dxa"/>
+            <w:tcW w:w="1417" w:type="dxa"/>
             <w:tcBorders>
               <w:left w:val="single" w:sz="4" w:space="0" w:color="000000"/>
               <w:bottom w:val="single" w:sz="4" w:space="0" w:color="000000"/>
@@ -687,22 +903,37 @@
           <w:p>
             <w:pPr>
               <w:pStyle w:val="Default"/>
-              <w:spacing w:lineRule="auto" w:line="360"/>
+              <w:spacing w:line="360" w:lineRule="auto"/>
               <w:jc w:val="center"/>
-              <w:rPr/>
             </w:pPr>
             <w:r>
               <w:rPr>
-                <w:rFonts w:cs="Times New Roman" w:ascii="Times New Roman" w:hAnsi="Times New Roman"/>
-                <w:sz w:val="22"/>
-              </w:rPr>
-              <w:t>{{v.transito_julgado}}</w:t>
+                <w:rFonts w:ascii="Times New Roman" w:hAnsi="Times New Roman" w:cs="Times New Roman"/>
+                <w:sz w:val="22"/>
+              </w:rPr>
+              <w:t>{{</w:t>
+            </w:r>
+            <w:proofErr w:type="spellStart"/>
+            <w:r>
+              <w:rPr>
+                <w:rFonts w:ascii="Times New Roman" w:hAnsi="Times New Roman" w:cs="Times New Roman"/>
+                <w:sz w:val="22"/>
+              </w:rPr>
+              <w:t>v.transito_julgado</w:t>
+            </w:r>
+            <w:proofErr w:type="spellEnd"/>
+            <w:r>
+              <w:rPr>
+                <w:rFonts w:ascii="Times New Roman" w:hAnsi="Times New Roman" w:cs="Times New Roman"/>
+                <w:sz w:val="22"/>
+              </w:rPr>
+              <w:t>}}</w:t>
             </w:r>
           </w:p>
         </w:tc>
         <w:tc>
           <w:tcPr>
-            <w:tcW w:w="1405" w:type="dxa"/>
+            <w:tcW w:w="1985" w:type="dxa"/>
             <w:tcBorders>
               <w:left w:val="single" w:sz="4" w:space="0" w:color="000000"/>
               <w:bottom w:val="single" w:sz="4" w:space="0" w:color="000000"/>
@@ -713,43 +944,90 @@
           <w:p>
             <w:pPr>
               <w:pStyle w:val="Default"/>
-              <w:spacing w:lineRule="auto" w:line="360"/>
+              <w:spacing w:line="360" w:lineRule="auto"/>
               <w:jc w:val="center"/>
-              <w:rPr/>
             </w:pPr>
             <w:r>
               <w:rPr>
-                <w:rFonts w:cs="Times New Roman" w:ascii="Times New Roman" w:hAnsi="Times New Roman"/>
-                <w:sz w:val="22"/>
-              </w:rPr>
-              <w:t>{{v.situacao_divida}}</w:t>
+                <w:rFonts w:ascii="Times New Roman" w:hAnsi="Times New Roman" w:cs="Times New Roman"/>
+                <w:sz w:val="22"/>
+              </w:rPr>
+              <w:t>{{</w:t>
+            </w:r>
+            <w:proofErr w:type="spellStart"/>
+            <w:r>
+              <w:rPr>
+                <w:rFonts w:ascii="Times New Roman" w:hAnsi="Times New Roman" w:cs="Times New Roman"/>
+                <w:sz w:val="22"/>
+              </w:rPr>
+              <w:t>v.situacao_divida</w:t>
+            </w:r>
+            <w:proofErr w:type="spellEnd"/>
+            <w:r>
+              <w:rPr>
+                <w:rFonts w:ascii="Times New Roman" w:hAnsi="Times New Roman" w:cs="Times New Roman"/>
+                <w:sz w:val="22"/>
+              </w:rPr>
+              <w:t>}}</w:t>
             </w:r>
           </w:p>
           <w:p>
             <w:pPr>
               <w:pStyle w:val="Default"/>
-              <w:spacing w:lineRule="auto" w:line="360"/>
+              <w:spacing w:line="360" w:lineRule="auto"/>
               <w:jc w:val="center"/>
-              <w:rPr/>
             </w:pPr>
             <w:r>
               <w:rPr>
-                <w:rFonts w:cs="Times New Roman" w:ascii="Times New Roman" w:hAnsi="Times New Roman"/>
-                <w:sz w:val="22"/>
-              </w:rPr>
-              <w:t>{% if v.status_protesto %}</w:t>
+                <w:rFonts w:ascii="Times New Roman" w:hAnsi="Times New Roman" w:cs="Times New Roman"/>
+                <w:sz w:val="22"/>
+              </w:rPr>
+              <w:t xml:space="preserve">{% </w:t>
+            </w:r>
+            <w:proofErr w:type="spellStart"/>
+            <w:proofErr w:type="gramStart"/>
+            <w:r>
+              <w:rPr>
+                <w:rFonts w:ascii="Times New Roman" w:hAnsi="Times New Roman" w:cs="Times New Roman"/>
+                <w:sz w:val="22"/>
+              </w:rPr>
+              <w:t>if</w:t>
+            </w:r>
+            <w:proofErr w:type="spellEnd"/>
+            <w:proofErr w:type="gramEnd"/>
+            <w:r>
+              <w:rPr>
+                <w:rFonts w:ascii="Times New Roman" w:hAnsi="Times New Roman" w:cs="Times New Roman"/>
+                <w:sz w:val="22"/>
+              </w:rPr>
+              <w:t xml:space="preserve"> </w:t>
+            </w:r>
+            <w:proofErr w:type="spellStart"/>
+            <w:r>
+              <w:rPr>
+                <w:rFonts w:ascii="Times New Roman" w:hAnsi="Times New Roman" w:cs="Times New Roman"/>
+                <w:sz w:val="22"/>
+              </w:rPr>
+              <w:t>v.status_protesto</w:t>
+            </w:r>
+            <w:proofErr w:type="spellEnd"/>
+            <w:r>
+              <w:rPr>
+                <w:rFonts w:ascii="Times New Roman" w:hAnsi="Times New Roman" w:cs="Times New Roman"/>
+                <w:sz w:val="22"/>
+              </w:rPr>
+              <w:t xml:space="preserve"> %}</w:t>
             </w:r>
           </w:p>
           <w:p>
             <w:pPr>
               <w:pStyle w:val="Default"/>
-              <w:spacing w:lineRule="auto" w:line="360"/>
+              <w:spacing w:line="360" w:lineRule="auto"/>
               <w:jc w:val="center"/>
-              <w:rPr/>
             </w:pPr>
             <w:r>
               <w:rPr>
-                <w:rFonts w:cs="Times New Roman" w:ascii="Times New Roman" w:hAnsi="Times New Roman"/>
+                <w:rFonts w:ascii="Times New Roman" w:hAnsi="Times New Roman" w:cs="Times New Roman"/>
                 <w:sz w:val="22"/>
               </w:rPr>
               <w:t>- Situação Protesto:</w:t>
@@ -758,43 +1036,106 @@
           <w:p>
             <w:pPr>
               <w:pStyle w:val="Default"/>
-              <w:spacing w:lineRule="auto" w:line="360"/>
+              <w:spacing w:line="360" w:lineRule="auto"/>
               <w:jc w:val="center"/>
-              <w:rPr/>
             </w:pPr>
             <w:r>
               <w:rPr>
-                <w:rFonts w:cs="Times New Roman" w:ascii="Times New Roman" w:hAnsi="Times New Roman"/>
-                <w:sz w:val="22"/>
-              </w:rPr>
-              <w:t>{% endif %} {{v.status_protesto}}</w:t>
+                <w:rFonts w:ascii="Times New Roman" w:hAnsi="Times New Roman" w:cs="Times New Roman"/>
+                <w:sz w:val="22"/>
+              </w:rPr>
+              <w:t xml:space="preserve">{% </w:t>
+            </w:r>
+            <w:proofErr w:type="spellStart"/>
+            <w:r>
+              <w:rPr>
+                <w:rFonts w:ascii="Times New Roman" w:hAnsi="Times New Roman" w:cs="Times New Roman"/>
+                <w:sz w:val="22"/>
+              </w:rPr>
+              <w:t>endif</w:t>
+            </w:r>
+            <w:proofErr w:type="spellEnd"/>
+            <w:r>
+              <w:rPr>
+                <w:rFonts w:ascii="Times New Roman" w:hAnsi="Times New Roman" w:cs="Times New Roman"/>
+                <w:sz w:val="22"/>
+              </w:rPr>
+              <w:t xml:space="preserve"> %} {{</w:t>
+            </w:r>
+            <w:proofErr w:type="spellStart"/>
+            <w:r>
+              <w:rPr>
+                <w:rFonts w:ascii="Times New Roman" w:hAnsi="Times New Roman" w:cs="Times New Roman"/>
+                <w:sz w:val="22"/>
+              </w:rPr>
+              <w:t>v.status_protesto</w:t>
+            </w:r>
+            <w:proofErr w:type="spellEnd"/>
+            <w:r>
+              <w:rPr>
+                <w:rFonts w:ascii="Times New Roman" w:hAnsi="Times New Roman" w:cs="Times New Roman"/>
+                <w:sz w:val="22"/>
+              </w:rPr>
+              <w:t>}}</w:t>
             </w:r>
           </w:p>
           <w:p>
             <w:pPr>
               <w:pStyle w:val="Default"/>
-              <w:spacing w:lineRule="auto" w:line="360"/>
+              <w:spacing w:line="360" w:lineRule="auto"/>
               <w:jc w:val="center"/>
-              <w:rPr/>
             </w:pPr>
             <w:r>
               <w:rPr>
-                <w:rFonts w:cs="Times New Roman" w:ascii="Times New Roman" w:hAnsi="Times New Roman"/>
-                <w:sz w:val="22"/>
-              </w:rPr>
-              <w:t>{% if v.status_pge %}</w:t>
+                <w:rFonts w:ascii="Times New Roman" w:hAnsi="Times New Roman" w:cs="Times New Roman"/>
+                <w:sz w:val="22"/>
+              </w:rPr>
+              <w:t xml:space="preserve">{% </w:t>
+            </w:r>
+            <w:proofErr w:type="spellStart"/>
+            <w:proofErr w:type="gramStart"/>
+            <w:r>
+              <w:rPr>
+                <w:rFonts w:ascii="Times New Roman" w:hAnsi="Times New Roman" w:cs="Times New Roman"/>
+                <w:sz w:val="22"/>
+              </w:rPr>
+              <w:t>if</w:t>
+            </w:r>
+            <w:proofErr w:type="spellEnd"/>
+            <w:proofErr w:type="gramEnd"/>
+            <w:r>
+              <w:rPr>
+                <w:rFonts w:ascii="Times New Roman" w:hAnsi="Times New Roman" w:cs="Times New Roman"/>
+                <w:sz w:val="22"/>
+              </w:rPr>
+              <w:t xml:space="preserve"> </w:t>
+            </w:r>
+            <w:proofErr w:type="spellStart"/>
+            <w:r>
+              <w:rPr>
+                <w:rFonts w:ascii="Times New Roman" w:hAnsi="Times New Roman" w:cs="Times New Roman"/>
+                <w:sz w:val="22"/>
+              </w:rPr>
+              <w:t>v.status_pge</w:t>
+            </w:r>
+            <w:proofErr w:type="spellEnd"/>
+            <w:r>
+              <w:rPr>
+                <w:rFonts w:ascii="Times New Roman" w:hAnsi="Times New Roman" w:cs="Times New Roman"/>
+                <w:sz w:val="22"/>
+              </w:rPr>
+              <w:t xml:space="preserve"> %}</w:t>
             </w:r>
           </w:p>
           <w:p>
             <w:pPr>
               <w:pStyle w:val="Default"/>
-              <w:spacing w:lineRule="auto" w:line="360"/>
+              <w:spacing w:line="360" w:lineRule="auto"/>
               <w:jc w:val="center"/>
-              <w:rPr/>
             </w:pPr>
             <w:r>
               <w:rPr>
-                <w:rFonts w:cs="Times New Roman" w:ascii="Times New Roman" w:hAnsi="Times New Roman"/>
+                <w:rFonts w:ascii="Times New Roman" w:hAnsi="Times New Roman" w:cs="Times New Roman"/>
                 <w:sz w:val="22"/>
               </w:rPr>
               <w:t>- Situação PGE:</w:t>
@@ -803,27 +1144,74 @@
           <w:p>
             <w:pPr>
               <w:pStyle w:val="Default"/>
-              <w:spacing w:lineRule="auto" w:line="360"/>
+              <w:spacing w:line="360" w:lineRule="auto"/>
               <w:jc w:val="center"/>
-              <w:rPr/>
             </w:pPr>
             <w:r>
               <w:rPr>
-                <w:rFonts w:cs="Times New Roman" w:ascii="Times New Roman" w:hAnsi="Times New Roman"/>
-                <w:sz w:val="22"/>
-              </w:rPr>
-              <w:t>{% endif %}{{v.status_pge}}</w:t>
+                <w:rFonts w:ascii="Times New Roman" w:hAnsi="Times New Roman" w:cs="Times New Roman"/>
+                <w:sz w:val="22"/>
+              </w:rPr>
+              <w:t xml:space="preserve">{% </w:t>
+            </w:r>
+            <w:proofErr w:type="spellStart"/>
+            <w:r>
+              <w:rPr>
+                <w:rFonts w:ascii="Times New Roman" w:hAnsi="Times New Roman" w:cs="Times New Roman"/>
+                <w:sz w:val="22"/>
+              </w:rPr>
+              <w:t>endif</w:t>
+            </w:r>
+            <w:proofErr w:type="spellEnd"/>
+            <w:r>
+              <w:rPr>
+                <w:rFonts w:ascii="Times New Roman" w:hAnsi="Times New Roman" w:cs="Times New Roman"/>
+                <w:sz w:val="22"/>
+              </w:rPr>
+              <w:t xml:space="preserve"> %</w:t>
+            </w:r>
+            <w:proofErr w:type="gramStart"/>
+            <w:r>
+              <w:rPr>
+                <w:rFonts w:ascii="Times New Roman" w:hAnsi="Times New Roman" w:cs="Times New Roman"/>
+                <w:sz w:val="22"/>
+              </w:rPr>
+              <w:t>}{</w:t>
+            </w:r>
+            <w:proofErr w:type="gramEnd"/>
+            <w:r>
+              <w:rPr>
+                <w:rFonts w:ascii="Times New Roman" w:hAnsi="Times New Roman" w:cs="Times New Roman"/>
+                <w:sz w:val="22"/>
+              </w:rPr>
+              <w:t>{</w:t>
+            </w:r>
+            <w:proofErr w:type="spellStart"/>
+            <w:r>
+              <w:rPr>
+                <w:rFonts w:ascii="Times New Roman" w:hAnsi="Times New Roman" w:cs="Times New Roman"/>
+                <w:sz w:val="22"/>
+              </w:rPr>
+              <w:t>v.status_pge</w:t>
+            </w:r>
+            <w:proofErr w:type="spellEnd"/>
+            <w:r>
+              <w:rPr>
+                <w:rFonts w:ascii="Times New Roman" w:hAnsi="Times New Roman" w:cs="Times New Roman"/>
+                <w:sz w:val="22"/>
+              </w:rPr>
+              <w:t>}}</w:t>
             </w:r>
           </w:p>
         </w:tc>
       </w:tr>
       <w:tr>
         <w:trPr>
-          <w:trHeight w:val="831" w:hRule="atLeast"/>
+          <w:trHeight w:val="831"/>
         </w:trPr>
         <w:tc>
           <w:tcPr>
-            <w:tcW w:w="9629" w:type="dxa"/>
+            <w:tcW w:w="10632" w:type="dxa"/>
             <w:gridSpan w:val="7"/>
             <w:tcBorders>
               <w:left w:val="single" w:sz="4" w:space="0" w:color="000000"/>
@@ -835,27 +1223,59 @@
           <w:p>
             <w:pPr>
               <w:pStyle w:val="Default"/>
-              <w:spacing w:lineRule="auto" w:line="360"/>
+              <w:spacing w:line="360" w:lineRule="auto"/>
               <w:jc w:val="center"/>
-              <w:rPr/>
             </w:pPr>
             <w:r>
               <w:rPr>
-                <w:rFonts w:cs="Times New Roman" w:ascii="Times New Roman" w:hAnsi="Times New Roman"/>
-                <w:sz w:val="22"/>
-              </w:rPr>
-              <w:t>{%- endfor %} {%else%}</w:t>
+                <w:rFonts w:ascii="Times New Roman" w:hAnsi="Times New Roman" w:cs="Times New Roman"/>
+                <w:sz w:val="22"/>
+              </w:rPr>
+              <w:lastRenderedPageBreak/>
+              <w:t xml:space="preserve">{%- </w:t>
+            </w:r>
+            <w:proofErr w:type="spellStart"/>
+            <w:r>
+              <w:rPr>
+                <w:rFonts w:ascii="Times New Roman" w:hAnsi="Times New Roman" w:cs="Times New Roman"/>
+                <w:sz w:val="22"/>
+              </w:rPr>
+              <w:t>endfor</w:t>
+            </w:r>
+            <w:proofErr w:type="spellEnd"/>
+            <w:r>
+              <w:rPr>
+                <w:rFonts w:ascii="Times New Roman" w:hAnsi="Times New Roman" w:cs="Times New Roman"/>
+                <w:sz w:val="22"/>
+              </w:rPr>
+              <w:t xml:space="preserve"> %} {%</w:t>
+            </w:r>
+            <w:proofErr w:type="spellStart"/>
+            <w:r>
+              <w:rPr>
+                <w:rFonts w:ascii="Times New Roman" w:hAnsi="Times New Roman" w:cs="Times New Roman"/>
+                <w:sz w:val="22"/>
+              </w:rPr>
+              <w:t>else</w:t>
+            </w:r>
+            <w:proofErr w:type="spellEnd"/>
+            <w:r>
+              <w:rPr>
+                <w:rFonts w:ascii="Times New Roman" w:hAnsi="Times New Roman" w:cs="Times New Roman"/>
+                <w:sz w:val="22"/>
+              </w:rPr>
+              <w:t>%}</w:t>
             </w:r>
           </w:p>
         </w:tc>
       </w:tr>
       <w:tr>
         <w:trPr>
-          <w:trHeight w:val="831" w:hRule="atLeast"/>
+          <w:trHeight w:val="831"/>
         </w:trPr>
         <w:tc>
           <w:tcPr>
-            <w:tcW w:w="9629" w:type="dxa"/>
+            <w:tcW w:w="10632" w:type="dxa"/>
             <w:gridSpan w:val="7"/>
             <w:tcBorders>
               <w:left w:val="single" w:sz="4" w:space="0" w:color="000000"/>
@@ -867,24 +1287,18 @@
           <w:p>
             <w:pPr>
               <w:pStyle w:val="Default"/>
-              <w:spacing w:lineRule="auto" w:line="360"/>
+              <w:spacing w:line="360" w:lineRule="auto"/>
               <w:jc w:val="center"/>
               <w:rPr>
                 <w:rFonts w:ascii="Times New Roman" w:hAnsi="Times New Roman" w:cs="Times New Roman"/>
                 <w:sz w:val="22"/>
               </w:rPr>
             </w:pPr>
-            <w:r>
-              <w:rPr>
-                <w:rFonts w:cs="Times New Roman" w:ascii="Times New Roman" w:hAnsi="Times New Roman"/>
-                <w:sz w:val="22"/>
-              </w:rPr>
-            </w:r>
           </w:p>
           <w:p>
             <w:pPr>
               <w:pStyle w:val="Default"/>
-              <w:spacing w:lineRule="auto" w:line="360"/>
+              <w:spacing w:line="360" w:lineRule="auto"/>
               <w:jc w:val="center"/>
               <w:rPr>
                 <w:rFonts w:ascii="Times New Roman" w:hAnsi="Times New Roman" w:cs="Times New Roman"/>
@@ -893,19 +1307,50 @@
             </w:pPr>
             <w:r>
               <w:rPr>
-                <w:rFonts w:cs="Times New Roman" w:ascii="Times New Roman" w:hAnsi="Times New Roman"/>
-                <w:sz w:val="22"/>
-              </w:rPr>
-              <w:t>Não há condenações para {{p.nome}} {% endif %}</w:t>
+                <w:rFonts w:ascii="Times New Roman" w:hAnsi="Times New Roman" w:cs="Times New Roman"/>
+                <w:sz w:val="22"/>
+              </w:rPr>
+              <w:t>Não há condenações para {{</w:t>
+            </w:r>
+            <w:proofErr w:type="spellStart"/>
+            <w:r>
+              <w:rPr>
+                <w:rFonts w:ascii="Times New Roman" w:hAnsi="Times New Roman" w:cs="Times New Roman"/>
+                <w:sz w:val="22"/>
+              </w:rPr>
+              <w:t>p.nome</w:t>
+            </w:r>
+            <w:proofErr w:type="spellEnd"/>
+            <w:r>
+              <w:rPr>
+                <w:rFonts w:ascii="Times New Roman" w:hAnsi="Times New Roman" w:cs="Times New Roman"/>
+                <w:sz w:val="22"/>
+              </w:rPr>
+              <w:t xml:space="preserve">}} {% </w:t>
+            </w:r>
+            <w:proofErr w:type="spellStart"/>
+            <w:r>
+              <w:rPr>
+                <w:rFonts w:ascii="Times New Roman" w:hAnsi="Times New Roman" w:cs="Times New Roman"/>
+                <w:sz w:val="22"/>
+              </w:rPr>
+              <w:t>endif</w:t>
+            </w:r>
+            <w:proofErr w:type="spellEnd"/>
+            <w:r>
+              <w:rPr>
+                <w:rFonts w:ascii="Times New Roman" w:hAnsi="Times New Roman" w:cs="Times New Roman"/>
+                <w:sz w:val="22"/>
+              </w:rPr>
+              <w:t xml:space="preserve"> %}</w:t>
             </w:r>
           </w:p>
         </w:tc>
       </w:tr>
       <w:tr>
-        <w:trPr/>
         <w:tc>
           <w:tcPr>
-            <w:tcW w:w="9629" w:type="dxa"/>
+            <w:tcW w:w="10632" w:type="dxa"/>
             <w:gridSpan w:val="7"/>
             <w:tcBorders>
               <w:left w:val="single" w:sz="4" w:space="0" w:color="000000"/>
@@ -917,16 +1362,31 @@
           <w:p>
             <w:pPr>
               <w:pStyle w:val="Default"/>
-              <w:spacing w:lineRule="auto" w:line="360"/>
+              <w:spacing w:line="360" w:lineRule="auto"/>
               <w:jc w:val="center"/>
-              <w:rPr/>
             </w:pPr>
             <w:r>
               <w:rPr>
-                <w:rFonts w:cs="Times New Roman" w:ascii="Times New Roman" w:hAnsi="Times New Roman"/>
-                <w:sz w:val="22"/>
-              </w:rPr>
-              <w:t>{%endfor %}</w:t>
+                <w:rFonts w:ascii="Times New Roman" w:hAnsi="Times New Roman" w:cs="Times New Roman"/>
+                <w:sz w:val="22"/>
+              </w:rPr>
+              <w:t>{%</w:t>
+            </w:r>
+            <w:proofErr w:type="spellStart"/>
+            <w:r>
+              <w:rPr>
+                <w:rFonts w:ascii="Times New Roman" w:hAnsi="Times New Roman" w:cs="Times New Roman"/>
+                <w:sz w:val="22"/>
+              </w:rPr>
+              <w:t>endfor</w:t>
+            </w:r>
+            <w:proofErr w:type="spellEnd"/>
+            <w:r>
+              <w:rPr>
+                <w:rFonts w:ascii="Times New Roman" w:hAnsi="Times New Roman" w:cs="Times New Roman"/>
+                <w:sz w:val="22"/>
+              </w:rPr>
+              <w:t xml:space="preserve"> %}</w:t>
             </w:r>
           </w:p>
         </w:tc>
@@ -935,45 +1395,52 @@
     <w:p>
       <w:pPr>
         <w:pStyle w:val="Default"/>
-        <w:spacing w:lineRule="auto" w:line="360"/>
-        <w:ind w:firstLine="1418" w:right="0"/>
+        <w:spacing w:line="360" w:lineRule="auto"/>
+        <w:ind w:firstLine="1418"/>
         <w:jc w:val="both"/>
         <w:rPr>
           <w:rFonts w:ascii="Times New Roman" w:hAnsi="Times New Roman" w:cs="Times New Roman"/>
         </w:rPr>
       </w:pPr>
-      <w:r>
-        <w:rPr>
-          <w:rFonts w:cs="Times New Roman" w:ascii="Times New Roman" w:hAnsi="Times New Roman"/>
-        </w:rPr>
-      </w:r>
     </w:p>
     <w:p>
       <w:pPr>
         <w:pStyle w:val="Default"/>
-        <w:spacing w:lineRule="auto" w:line="360"/>
-        <w:ind w:firstLine="1418" w:right="0"/>
+        <w:spacing w:line="360" w:lineRule="auto"/>
+        <w:ind w:firstLine="1418"/>
         <w:jc w:val="both"/>
-        <w:rPr/>
-      </w:pPr>
-      <w:r>
-        <w:rPr>
-          <w:rFonts w:cs="Times New Roman" w:ascii="Times New Roman" w:hAnsi="Times New Roman"/>
-        </w:rPr>
-        <w:t>{%endif%}</w:t>
+      </w:pPr>
+      <w:r>
+        <w:rPr>
+          <w:rFonts w:ascii="Times New Roman" w:hAnsi="Times New Roman" w:cs="Times New Roman"/>
+        </w:rPr>
+        <w:t>{%</w:t>
+      </w:r>
+      <w:proofErr w:type="spellStart"/>
+      <w:r>
+        <w:rPr>
+          <w:rFonts w:ascii="Times New Roman" w:hAnsi="Times New Roman" w:cs="Times New Roman"/>
+        </w:rPr>
+        <w:t>endif</w:t>
+      </w:r>
+      <w:proofErr w:type="spellEnd"/>
+      <w:r>
+        <w:rPr>
+          <w:rFonts w:ascii="Times New Roman" w:hAnsi="Times New Roman" w:cs="Times New Roman"/>
+        </w:rPr>
+        <w:t>%}</w:t>
       </w:r>
     </w:p>
     <w:p>
       <w:pPr>
         <w:pStyle w:val="Default"/>
-        <w:spacing w:lineRule="auto" w:line="360"/>
-        <w:ind w:firstLine="1418" w:right="0"/>
+        <w:spacing w:line="360" w:lineRule="auto"/>
+        <w:ind w:firstLine="1418"/>
         <w:jc w:val="both"/>
-        <w:rPr/>
-      </w:pPr>
-      <w:r>
-        <w:rPr>
-          <w:rFonts w:cs="Times New Roman" w:ascii="Times New Roman" w:hAnsi="Times New Roman"/>
+      </w:pPr>
+      <w:r>
+        <w:rPr>
+          <w:rFonts w:ascii="Times New Roman" w:hAnsi="Times New Roman" w:cs="Times New Roman"/>
         </w:rPr>
         <w:t xml:space="preserve">Pelo exposto, encaminhe-se ao gabinete requerente da informação apresentada, para análise e prosseguimento do feito. </w:t>
       </w:r>
@@ -981,29 +1448,22 @@
     <w:p>
       <w:pPr>
         <w:pStyle w:val="Default"/>
-        <w:spacing w:lineRule="auto" w:line="360"/>
-        <w:ind w:firstLine="1418" w:right="0"/>
+        <w:spacing w:line="360" w:lineRule="auto"/>
+        <w:ind w:firstLine="1418"/>
         <w:jc w:val="both"/>
         <w:rPr>
           <w:rFonts w:ascii="Times New Roman" w:hAnsi="Times New Roman" w:cs="Times New Roman"/>
         </w:rPr>
       </w:pPr>
-      <w:r>
-        <w:rPr>
-          <w:rFonts w:cs="Times New Roman" w:ascii="Times New Roman" w:hAnsi="Times New Roman"/>
-        </w:rPr>
-      </w:r>
     </w:p>
     <w:p>
       <w:pPr>
         <w:pStyle w:val="Default"/>
-        <w:ind w:hanging="0" w:right="0"/>
         <w:jc w:val="center"/>
-        <w:rPr/>
-      </w:pPr>
-      <w:r>
-        <w:rPr>
-          <w:rFonts w:cs="Times New Roman" w:ascii="Times New Roman" w:hAnsi="Times New Roman"/>
+      </w:pPr>
+      <w:r>
+        <w:rPr>
+          <w:rFonts w:ascii="Times New Roman" w:hAnsi="Times New Roman" w:cs="Times New Roman"/>
         </w:rPr>
         <w:t>Natal/RN, {{data}}.</w:t>
       </w:r>
@@ -1011,596 +1471,557 @@
     <w:p>
       <w:pPr>
         <w:pStyle w:val="Default"/>
-        <w:ind w:hanging="0" w:right="0"/>
         <w:jc w:val="center"/>
         <w:rPr>
           <w:rFonts w:ascii="Times New Roman" w:hAnsi="Times New Roman" w:cs="Times New Roman"/>
         </w:rPr>
       </w:pPr>
-      <w:r>
-        <w:rPr>
-          <w:rFonts w:cs="Times New Roman" w:ascii="Times New Roman" w:hAnsi="Times New Roman"/>
-        </w:rPr>
-      </w:r>
     </w:p>
     <w:p>
       <w:pPr>
         <w:pStyle w:val="Default"/>
-        <w:ind w:firstLine="1416" w:right="0"/>
+        <w:ind w:firstLine="1416"/>
         <w:jc w:val="right"/>
         <w:rPr>
           <w:rFonts w:ascii="Times New Roman" w:hAnsi="Times New Roman" w:cs="Times New Roman"/>
           <w:sz w:val="12"/>
         </w:rPr>
       </w:pPr>
-      <w:r>
-        <w:rPr>
-          <w:rFonts w:cs="Times New Roman" w:ascii="Times New Roman" w:hAnsi="Times New Roman"/>
-          <w:sz w:val="12"/>
-        </w:rPr>
-      </w:r>
     </w:p>
     <w:p>
       <w:pPr>
-        <w:pStyle w:val="Normal"/>
-        <w:rPr>
-          <w:rFonts w:ascii="Times New Roman" w:hAnsi="Times New Roman" w:cs="Times New Roman"/>
+        <w:rPr>
           <w:b/>
           <w:sz w:val="12"/>
         </w:rPr>
       </w:pPr>
-      <w:r>
-        <w:rPr>
-          <w:rFonts w:cs="Times New Roman"/>
-          <w:b/>
-          <w:sz w:val="12"/>
-        </w:rPr>
-      </w:r>
     </w:p>
     <w:p>
       <w:pPr>
-        <w:pStyle w:val="Normal"/>
         <w:jc w:val="center"/>
-        <w:rPr/>
       </w:pPr>
       <w:r>
         <w:rPr>
           <w:b/>
         </w:rPr>
         <w:t>Eduardo Pereira Lima</w:t>
+      </w:r>
+      <w:r>
+        <w:rPr>
+          <w:b/>
+        </w:rPr>
         <w:br/>
       </w:r>
-      <w:r>
-        <w:rPr/>
-        <w:t>Coodenador de Controle de Decisões</w:t>
+      <w:proofErr w:type="spellStart"/>
+      <w:r>
+        <w:t>Coodenador</w:t>
+      </w:r>
+      <w:proofErr w:type="spellEnd"/>
+      <w:r>
+        <w:t xml:space="preserve"> de Controle de Decisões</w:t>
       </w:r>
     </w:p>
     <w:p>
       <w:pPr>
-        <w:pStyle w:val="Normal"/>
-        <w:ind w:firstLine="708" w:right="0"/>
+        <w:ind w:firstLine="708"/>
         <w:jc w:val="center"/>
         <w:rPr>
           <w:b/>
         </w:rPr>
       </w:pPr>
-      <w:r>
-        <w:rPr>
-          <w:b/>
-        </w:rPr>
-      </w:r>
     </w:p>
     <w:p>
       <w:pPr>
-        <w:pStyle w:val="Normal"/>
         <w:jc w:val="center"/>
         <w:rPr>
           <w:b/>
         </w:rPr>
       </w:pPr>
+      <w:proofErr w:type="spellStart"/>
       <w:r>
         <w:rPr>
           <w:b/>
         </w:rPr>
-        <w:t>Shárada Soares Jewur</w:t>
+        <w:t>Shárada</w:t>
+      </w:r>
+      <w:proofErr w:type="spellEnd"/>
+      <w:r>
+        <w:rPr>
+          <w:b/>
+        </w:rPr>
+        <w:t xml:space="preserve"> Soares </w:t>
+      </w:r>
+      <w:proofErr w:type="spellStart"/>
+      <w:r>
+        <w:rPr>
+          <w:b/>
+        </w:rPr>
+        <w:t>Jewur</w:t>
+      </w:r>
+      <w:proofErr w:type="spellEnd"/>
+      <w:r>
+        <w:rPr>
+          <w:b/>
+        </w:rPr>
         <w:br/>
       </w:r>
       <w:r>
-        <w:rPr/>
         <w:t>Diretora de Instrução Processual e Controle de Decisões</w:t>
       </w:r>
     </w:p>
     <w:sectPr>
-      <w:headerReference w:type="even" r:id="rId2"/>
-      <w:headerReference w:type="default" r:id="rId3"/>
-      <w:headerReference w:type="first" r:id="rId4"/>
-      <w:footerReference w:type="even" r:id="rId5"/>
-      <w:footerReference w:type="default" r:id="rId6"/>
-      <w:footerReference w:type="first" r:id="rId7"/>
-      <w:type w:val="nextPage"/>
+      <w:headerReference w:type="default" r:id="rId7"/>
+      <w:footerReference w:type="default" r:id="rId8"/>
+      <w:headerReference w:type="first" r:id="rId9"/>
+      <w:footerReference w:type="first" r:id="rId10"/>
       <w:pgSz w:w="11906" w:h="16838"/>
-      <w:pgMar w:left="1418" w:right="1134" w:gutter="0" w:header="709" w:top="1418" w:footer="709" w:bottom="1134"/>
-      <w:pgNumType w:fmt="decimal"/>
-      <w:formProt w:val="false"/>
-      <w:textDirection w:val="lrTb"/>
-      <w:docGrid w:type="default" w:linePitch="360" w:charSpace="0"/>
+      <w:pgMar w:top="1418" w:right="1134" w:bottom="1134" w:left="1418" w:header="709" w:footer="709" w:gutter="0"/>
+      <w:cols w:space="720"/>
+      <w:formProt w:val="0"/>
+      <w:docGrid w:linePitch="360"/>
     </w:sectPr>
   </w:body>
 </w:document>
 </file>
 
+<file path=word/endnotes.xml><?xml version="1.0" encoding="utf-8"?>
+<w:endnotes xmlns:ve="http://schemas.openxmlformats.org/markup-compatibility/2006" xmlns:o="urn:schemas-microsoft-com:office:office" xmlns:r="http://schemas.openxmlformats.org/officeDocument/2006/relationships" xmlns:m="http://schemas.openxmlformats.org/officeDocument/2006/math" xmlns:v="urn:schemas-microsoft-com:vml" xmlns:wp="http://schemas.openxmlformats.org/drawingml/2006/wordprocessingDrawing" xmlns:w10="urn:schemas-microsoft-com:office:word" xmlns:w="http://schemas.openxmlformats.org/wordprocessingml/2006/main" xmlns:wne="http://schemas.microsoft.com/office/word/2006/wordml">
+  <w:endnote w:type="separator" w:id="-1">
+    <w:p>
+      <w:r>
+        <w:separator/>
+      </w:r>
+    </w:p>
+  </w:endnote>
+  <w:endnote w:type="continuationSeparator" w:id="0">
+    <w:p>
+      <w:r>
+        <w:continuationSeparator/>
+      </w:r>
+    </w:p>
+  </w:endnote>
+</w:endnotes>
+</file>
+
 <file path=word/footer1.xml><?xml version="1.0" encoding="utf-8"?>
-<w:ftr xmlns:o="urn:schemas-microsoft-com:office:office" xmlns:r="http://schemas.openxmlformats.org/officeDocument/2006/relationships" xmlns:v="urn:schemas-microsoft-com:vml" xmlns:w="http://schemas.openxmlformats.org/wordprocessingml/2006/main" xmlns:w10="urn:schemas-microsoft-com:office:word" xmlns:wp="http://schemas.openxmlformats.org/drawingml/2006/wordprocessingDrawing" xmlns:pic="http://schemas.openxmlformats.org/drawingml/2006/picture" xmlns:wps="http://schemas.microsoft.com/office/word/2010/wordprocessingShape" xmlns:wpg="http://schemas.microsoft.com/office/word/2010/wordprocessingGroup" xmlns:mc="http://schemas.openxmlformats.org/markup-compatibility/2006" xmlns:wp14="http://schemas.microsoft.com/office/word/2010/wordprocessingDrawing" xmlns:w14="http://schemas.microsoft.com/office/word/2010/wordml" xmlns:w15="http://schemas.microsoft.com/office/word/2012/wordml" mc:Ignorable="w14 wp14 w15">
+<w:ftr xmlns:ve="http://schemas.openxmlformats.org/markup-compatibility/2006" xmlns:o="urn:schemas-microsoft-com:office:office" xmlns:r="http://schemas.openxmlformats.org/officeDocument/2006/relationships" xmlns:m="http://schemas.openxmlformats.org/officeDocument/2006/math" xmlns:v="urn:schemas-microsoft-com:vml" xmlns:wp="http://schemas.openxmlformats.org/drawingml/2006/wordprocessingDrawing" xmlns:w10="urn:schemas-microsoft-com:office:word" xmlns:w="http://schemas.openxmlformats.org/wordprocessingml/2006/main" xmlns:wne="http://schemas.microsoft.com/office/word/2006/wordml">
   <w:p>
     <w:pPr>
-      <w:pStyle w:val="Footer"/>
-      <w:rPr/>
+      <w:pStyle w:val="Rodap"/>
+      <w:jc w:val="center"/>
+      <w:rPr>
+        <w:sz w:val="16"/>
+      </w:rPr>
     </w:pPr>
-    <w:r>
-      <w:rPr/>
-    </w:r>
   </w:p>
 </w:ftr>
 </file>
 
 <file path=word/footer2.xml><?xml version="1.0" encoding="utf-8"?>
-<w:ftr xmlns:o="urn:schemas-microsoft-com:office:office" xmlns:r="http://schemas.openxmlformats.org/officeDocument/2006/relationships" xmlns:v="urn:schemas-microsoft-com:vml" xmlns:w="http://schemas.openxmlformats.org/wordprocessingml/2006/main" xmlns:w10="urn:schemas-microsoft-com:office:word" xmlns:wp="http://schemas.openxmlformats.org/drawingml/2006/wordprocessingDrawing" xmlns:pic="http://schemas.openxmlformats.org/drawingml/2006/picture" xmlns:wps="http://schemas.microsoft.com/office/word/2010/wordprocessingShape" xmlns:wpg="http://schemas.microsoft.com/office/word/2010/wordprocessingGroup" xmlns:mc="http://schemas.openxmlformats.org/markup-compatibility/2006" xmlns:wp14="http://schemas.microsoft.com/office/word/2010/wordprocessingDrawing" xmlns:w14="http://schemas.microsoft.com/office/word/2010/wordml" xmlns:w15="http://schemas.microsoft.com/office/word/2012/wordml" mc:Ignorable="w14 wp14 w15">
+<w:ftr xmlns:ve="http://schemas.openxmlformats.org/markup-compatibility/2006" xmlns:o="urn:schemas-microsoft-com:office:office" xmlns:r="http://schemas.openxmlformats.org/officeDocument/2006/relationships" xmlns:m="http://schemas.openxmlformats.org/officeDocument/2006/math" xmlns:v="urn:schemas-microsoft-com:vml" xmlns:wp="http://schemas.openxmlformats.org/drawingml/2006/wordprocessingDrawing" xmlns:w10="urn:schemas-microsoft-com:office:word" xmlns:w="http://schemas.openxmlformats.org/wordprocessingml/2006/main" xmlns:wne="http://schemas.microsoft.com/office/word/2006/wordml">
   <w:p>
     <w:pPr>
-      <w:pStyle w:val="Footer"/>
+      <w:pStyle w:val="Rodap"/>
       <w:jc w:val="center"/>
       <w:rPr>
         <w:sz w:val="16"/>
       </w:rPr>
     </w:pPr>
-    <w:r>
-      <w:rPr>
-        <w:sz w:val="16"/>
-      </w:rPr>
-    </w:r>
   </w:p>
 </w:ftr>
 </file>
 
-<file path=word/footer3.xml><?xml version="1.0" encoding="utf-8"?>
-<w:ftr xmlns:o="urn:schemas-microsoft-com:office:office" xmlns:r="http://schemas.openxmlformats.org/officeDocument/2006/relationships" xmlns:v="urn:schemas-microsoft-com:vml" xmlns:w="http://schemas.openxmlformats.org/wordprocessingml/2006/main" xmlns:w10="urn:schemas-microsoft-com:office:word" xmlns:wp="http://schemas.openxmlformats.org/drawingml/2006/wordprocessingDrawing" xmlns:pic="http://schemas.openxmlformats.org/drawingml/2006/picture" xmlns:wps="http://schemas.microsoft.com/office/word/2010/wordprocessingShape" xmlns:wpg="http://schemas.microsoft.com/office/word/2010/wordprocessingGroup" xmlns:mc="http://schemas.openxmlformats.org/markup-compatibility/2006" xmlns:wp14="http://schemas.microsoft.com/office/word/2010/wordprocessingDrawing" xmlns:w14="http://schemas.microsoft.com/office/word/2010/wordml" xmlns:w15="http://schemas.microsoft.com/office/word/2012/wordml" mc:Ignorable="w14 wp14 w15">
-  <w:p>
-    <w:pPr>
-      <w:pStyle w:val="Footer"/>
-      <w:jc w:val="center"/>
-      <w:rPr>
-        <w:sz w:val="16"/>
-      </w:rPr>
-    </w:pPr>
-    <w:r>
-      <w:rPr>
-        <w:sz w:val="16"/>
-      </w:rPr>
-    </w:r>
-  </w:p>
-</w:ftr>
+<file path=word/footnotes.xml><?xml version="1.0" encoding="utf-8"?>
+<w:footnotes xmlns:ve="http://schemas.openxmlformats.org/markup-compatibility/2006" xmlns:o="urn:schemas-microsoft-com:office:office" xmlns:r="http://schemas.openxmlformats.org/officeDocument/2006/relationships" xmlns:m="http://schemas.openxmlformats.org/officeDocument/2006/math" xmlns:v="urn:schemas-microsoft-com:vml" xmlns:wp="http://schemas.openxmlformats.org/drawingml/2006/wordprocessingDrawing" xmlns:w10="urn:schemas-microsoft-com:office:word" xmlns:w="http://schemas.openxmlformats.org/wordprocessingml/2006/main" xmlns:wne="http://schemas.microsoft.com/office/word/2006/wordml">
+  <w:footnote w:type="separator" w:id="-1">
+    <w:p>
+      <w:r>
+        <w:separator/>
+      </w:r>
+    </w:p>
+  </w:footnote>
+  <w:footnote w:type="continuationSeparator" w:id="0">
+    <w:p>
+      <w:r>
+        <w:continuationSeparator/>
+      </w:r>
+    </w:p>
+  </w:footnote>
+</w:footnotes>
 </file>
 
 <file path=word/header1.xml><?xml version="1.0" encoding="utf-8"?>
-<w:hdr xmlns:o="urn:schemas-microsoft-com:office:office" xmlns:r="http://schemas.openxmlformats.org/officeDocument/2006/relationships" xmlns:v="urn:schemas-microsoft-com:vml" xmlns:w="http://schemas.openxmlformats.org/wordprocessingml/2006/main" xmlns:w10="urn:schemas-microsoft-com:office:word" xmlns:wp="http://schemas.openxmlformats.org/drawingml/2006/wordprocessingDrawing" xmlns:pic="http://schemas.openxmlformats.org/drawingml/2006/picture" xmlns:wps="http://schemas.microsoft.com/office/word/2010/wordprocessingShape" xmlns:wpg="http://schemas.microsoft.com/office/word/2010/wordprocessingGroup" xmlns:mc="http://schemas.openxmlformats.org/markup-compatibility/2006" xmlns:wp14="http://schemas.microsoft.com/office/word/2010/wordprocessingDrawing" xmlns:w14="http://schemas.microsoft.com/office/word/2010/wordml" xmlns:w15="http://schemas.microsoft.com/office/word/2012/wordml" mc:Ignorable="w14 wp14 w15">
+<w:hdr xmlns:ve="http://schemas.openxmlformats.org/markup-compatibility/2006" xmlns:o="urn:schemas-microsoft-com:office:office" xmlns:r="http://schemas.openxmlformats.org/officeDocument/2006/relationships" xmlns:m="http://schemas.openxmlformats.org/officeDocument/2006/math" xmlns:v="urn:schemas-microsoft-com:vml" xmlns:wp="http://schemas.openxmlformats.org/drawingml/2006/wordprocessingDrawing" xmlns:w10="urn:schemas-microsoft-com:office:word" xmlns:w="http://schemas.openxmlformats.org/wordprocessingml/2006/main" xmlns:wne="http://schemas.microsoft.com/office/word/2006/wordml">
   <w:p>
     <w:pPr>
-      <w:pStyle w:val="Header"/>
-      <w:rPr/>
+      <w:pStyle w:val="Cabealho"/>
+      <w:tabs>
+        <w:tab w:val="left" w:pos="426"/>
+      </w:tabs>
+      <w:rPr>
+        <w:rFonts w:eastAsia="Calibri"/>
+        <w:b/>
+        <w:bCs/>
+        <w:color w:val="808080"/>
+        <w:szCs w:val="16"/>
+        <w:lang w:eastAsia="en-US"/>
+      </w:rPr>
     </w:pPr>
     <w:r>
-      <w:rPr/>
+      <w:rPr>
+        <w:rFonts w:eastAsia="Calibri"/>
+        <w:b/>
+        <w:bCs/>
+        <w:noProof/>
+        <w:color w:val="808080"/>
+        <w:szCs w:val="16"/>
+      </w:rPr>
+      <w:pict>
+        <v:shapetype id="_x0000_t75" coordsize="21600,21600" o:spt="75" o:preferrelative="t" path="m@4@5l@4@11@9@11@9@5xe" filled="f" stroked="f">
+          <v:stroke joinstyle="miter"/>
+          <v:formulas>
+            <v:f eqn="if lineDrawn pixelLineWidth 0"/>
+            <v:f eqn="sum @0 1 0"/>
+            <v:f eqn="sum 0 0 @1"/>
+            <v:f eqn="prod @2 1 2"/>
+            <v:f eqn="prod @3 21600 pixelWidth"/>
+            <v:f eqn="prod @3 21600 pixelHeight"/>
+            <v:f eqn="sum @0 0 1"/>
+            <v:f eqn="prod @6 1 2"/>
+            <v:f eqn="prod @7 21600 pixelWidth"/>
+            <v:f eqn="sum @8 21600 0"/>
+            <v:f eqn="prod @7 21600 pixelHeight"/>
+            <v:f eqn="sum @10 21600 0"/>
+          </v:formulas>
+          <v:path o:extrusionok="f" gradientshapeok="t" o:connecttype="rect"/>
+          <o:lock v:ext="edit" aspectratio="t"/>
+        </v:shapetype>
+        <v:shape id="Imagem 2" o:spid="_x0000_s1032" type="#_x0000_t75" style="position:absolute;left:0;text-align:left;margin-left:-4.9pt;margin-top:-15.95pt;width:375.75pt;height:37.5pt;z-index:-2;visibility:visible;mso-wrap-distance-left:9.05pt;mso-wrap-distance-right:9.05pt" o:allowincell="f">
+          <v:imagedata r:id="rId1" o:title="" croptop="-45f" cropbottom="33417f" cropleft="-776f" cropright="15626f"/>
+          <w10:wrap type="square" side="right"/>
+        </v:shape>
+      </w:pict>
+    </w:r>
+  </w:p>
+  <w:p>
+    <w:pPr>
+      <w:pStyle w:val="Cabealho"/>
+      <w:tabs>
+        <w:tab w:val="left" w:pos="426"/>
+      </w:tabs>
+      <w:rPr>
+        <w:rFonts w:eastAsia="Calibri"/>
+        <w:b/>
+        <w:bCs/>
+        <w:color w:val="808080"/>
+        <w:szCs w:val="16"/>
+        <w:lang w:eastAsia="en-US"/>
+      </w:rPr>
+    </w:pPr>
+  </w:p>
+  <w:p>
+    <w:pPr>
+      <w:pStyle w:val="Cabealho"/>
+      <w:tabs>
+        <w:tab w:val="left" w:pos="426"/>
+      </w:tabs>
+      <w:rPr>
+        <w:rFonts w:eastAsia="Calibri"/>
+        <w:b/>
+        <w:bCs/>
+        <w:color w:val="808080"/>
+        <w:szCs w:val="16"/>
+        <w:lang w:eastAsia="en-US"/>
+      </w:rPr>
+    </w:pPr>
+    <w:proofErr w:type="spellStart"/>
+    <w:r>
+      <w:rPr>
+        <w:rFonts w:eastAsia="Calibri"/>
+        <w:b/>
+        <w:bCs/>
+        <w:color w:val="808080"/>
+        <w:szCs w:val="16"/>
+        <w:lang w:eastAsia="en-US"/>
+      </w:rPr>
+      <w:t>Diretoria</w:t>
+    </w:r>
+    <w:proofErr w:type="spellEnd"/>
+    <w:r>
+      <w:rPr>
+        <w:rFonts w:eastAsia="Calibri"/>
+        <w:b/>
+        <w:bCs/>
+        <w:color w:val="808080"/>
+        <w:szCs w:val="16"/>
+        <w:lang w:eastAsia="en-US"/>
+      </w:rPr>
+      <w:t xml:space="preserve"> de </w:t>
+    </w:r>
+    <w:proofErr w:type="spellStart"/>
+    <w:r>
+      <w:rPr>
+        <w:rFonts w:eastAsia="Calibri"/>
+        <w:b/>
+        <w:bCs/>
+        <w:color w:val="808080"/>
+        <w:szCs w:val="16"/>
+        <w:lang w:eastAsia="en-US"/>
+      </w:rPr>
+      <w:t>Instrução</w:t>
+    </w:r>
+    <w:proofErr w:type="spellEnd"/>
+    <w:r>
+      <w:rPr>
+        <w:rFonts w:eastAsia="Calibri"/>
+        <w:b/>
+        <w:bCs/>
+        <w:color w:val="808080"/>
+        <w:szCs w:val="16"/>
+        <w:lang w:eastAsia="en-US"/>
+      </w:rPr>
+      <w:t xml:space="preserve"> </w:t>
+    </w:r>
+    <w:proofErr w:type="spellStart"/>
+    <w:r>
+      <w:rPr>
+        <w:rFonts w:eastAsia="Calibri"/>
+        <w:b/>
+        <w:bCs/>
+        <w:color w:val="808080"/>
+        <w:szCs w:val="16"/>
+        <w:lang w:eastAsia="en-US"/>
+      </w:rPr>
+      <w:t>Processual</w:t>
+    </w:r>
+    <w:proofErr w:type="spellEnd"/>
+    <w:r>
+      <w:rPr>
+        <w:rFonts w:eastAsia="Calibri"/>
+        <w:b/>
+        <w:bCs/>
+        <w:color w:val="808080"/>
+        <w:szCs w:val="16"/>
+        <w:lang w:eastAsia="en-US"/>
+      </w:rPr>
+      <w:t xml:space="preserve"> e </w:t>
+    </w:r>
+    <w:proofErr w:type="spellStart"/>
+    <w:r>
+      <w:rPr>
+        <w:rFonts w:eastAsia="Calibri"/>
+        <w:b/>
+        <w:bCs/>
+        <w:color w:val="808080"/>
+        <w:szCs w:val="16"/>
+        <w:lang w:eastAsia="en-US"/>
+      </w:rPr>
+      <w:t>Controle</w:t>
+    </w:r>
+    <w:proofErr w:type="spellEnd"/>
+    <w:r>
+      <w:rPr>
+        <w:rFonts w:eastAsia="Calibri"/>
+        <w:b/>
+        <w:bCs/>
+        <w:color w:val="808080"/>
+        <w:szCs w:val="16"/>
+        <w:lang w:eastAsia="en-US"/>
+      </w:rPr>
+      <w:t xml:space="preserve"> de </w:t>
+    </w:r>
+    <w:proofErr w:type="spellStart"/>
+    <w:r>
+      <w:rPr>
+        <w:rFonts w:eastAsia="Calibri"/>
+        <w:b/>
+        <w:bCs/>
+        <w:color w:val="808080"/>
+        <w:szCs w:val="16"/>
+        <w:lang w:eastAsia="en-US"/>
+      </w:rPr>
+      <w:t>Decisões</w:t>
+    </w:r>
+    <w:proofErr w:type="spellEnd"/>
+    <w:r>
+      <w:rPr>
+        <w:rFonts w:eastAsia="Calibri"/>
+        <w:b/>
+        <w:bCs/>
+        <w:color w:val="808080"/>
+        <w:szCs w:val="16"/>
+        <w:lang w:eastAsia="en-US"/>
+      </w:rPr>
+      <w:t xml:space="preserve"> – DIP</w:t>
+    </w:r>
+  </w:p>
+  <w:p>
+    <w:pPr>
+      <w:pStyle w:val="Cabealho"/>
+      <w:tabs>
+        <w:tab w:val="left" w:pos="426"/>
+      </w:tabs>
+      <w:rPr>
+        <w:sz w:val="40"/>
+      </w:rPr>
+    </w:pPr>
+    <w:proofErr w:type="spellStart"/>
+    <w:r>
+      <w:rPr>
+        <w:rFonts w:eastAsia="Calibri"/>
+        <w:b/>
+        <w:bCs/>
+        <w:color w:val="808080"/>
+        <w:szCs w:val="16"/>
+        <w:lang w:eastAsia="en-US"/>
+      </w:rPr>
+      <w:t>Coordenadoria</w:t>
+    </w:r>
+    <w:proofErr w:type="spellEnd"/>
+    <w:r>
+      <w:rPr>
+        <w:rFonts w:eastAsia="Calibri"/>
+        <w:b/>
+        <w:bCs/>
+        <w:color w:val="808080"/>
+        <w:szCs w:val="16"/>
+        <w:lang w:eastAsia="en-US"/>
+      </w:rPr>
+      <w:t xml:space="preserve"> de </w:t>
+    </w:r>
+    <w:proofErr w:type="spellStart"/>
+    <w:r>
+      <w:rPr>
+        <w:rFonts w:eastAsia="Calibri"/>
+        <w:b/>
+        <w:bCs/>
+        <w:color w:val="808080"/>
+        <w:szCs w:val="16"/>
+        <w:lang w:eastAsia="en-US"/>
+      </w:rPr>
+      <w:t>Controle</w:t>
+    </w:r>
+    <w:proofErr w:type="spellEnd"/>
+    <w:r>
+      <w:rPr>
+        <w:rFonts w:eastAsia="Calibri"/>
+        <w:b/>
+        <w:bCs/>
+        <w:color w:val="808080"/>
+        <w:szCs w:val="16"/>
+        <w:lang w:eastAsia="en-US"/>
+      </w:rPr>
+      <w:t xml:space="preserve"> de </w:t>
+    </w:r>
+    <w:proofErr w:type="spellStart"/>
+    <w:r>
+      <w:rPr>
+        <w:rFonts w:eastAsia="Calibri"/>
+        <w:b/>
+        <w:bCs/>
+        <w:color w:val="808080"/>
+        <w:szCs w:val="16"/>
+        <w:lang w:eastAsia="en-US"/>
+      </w:rPr>
+      <w:t>Decisões</w:t>
+    </w:r>
+    <w:proofErr w:type="spellEnd"/>
+    <w:r>
+      <w:rPr>
+        <w:rFonts w:eastAsia="Calibri"/>
+        <w:b/>
+        <w:bCs/>
+        <w:color w:val="808080"/>
+        <w:szCs w:val="16"/>
+        <w:lang w:eastAsia="en-US"/>
+      </w:rPr>
+      <w:t xml:space="preserve"> – CCD</w:t>
+    </w:r>
+  </w:p>
+  <w:p>
+    <w:pPr>
+      <w:pStyle w:val="Cabealho"/>
+      <w:rPr>
+        <w:lang w:eastAsia="en-US"/>
+      </w:rPr>
+    </w:pPr>
+    <w:r>
+      <w:rPr>
+        <w:lang w:eastAsia="en-US"/>
+      </w:rPr>
+      <w:pict>
+        <v:shape id="Frame1" o:spid="_x0000_s1027" style="position:absolute;left:0;text-align:left;margin-left:18pt;margin-top:17.6pt;width:442.8pt;height:19.65pt;z-index:1;mso-wrap-style:square;v-text-anchor:top" coordsize="" o:allowincell="f" path="m,l-127,r,-127l,-127xe" filled="f" stroked="f" strokecolor="#3465a4">
+          <v:fill o:detectmouseclick="t"/>
+        </v:shape>
+      </w:pict>
     </w:r>
   </w:p>
 </w:hdr>
 </file>
 
 <file path=word/header2.xml><?xml version="1.0" encoding="utf-8"?>
-<w:hdr xmlns:o="urn:schemas-microsoft-com:office:office" xmlns:r="http://schemas.openxmlformats.org/officeDocument/2006/relationships" xmlns:v="urn:schemas-microsoft-com:vml" xmlns:w="http://schemas.openxmlformats.org/wordprocessingml/2006/main" xmlns:w10="urn:schemas-microsoft-com:office:word" xmlns:wp="http://schemas.openxmlformats.org/drawingml/2006/wordprocessingDrawing" xmlns:pic="http://schemas.openxmlformats.org/drawingml/2006/picture" xmlns:wps="http://schemas.microsoft.com/office/word/2010/wordprocessingShape" xmlns:wpg="http://schemas.microsoft.com/office/word/2010/wordprocessingGroup" xmlns:mc="http://schemas.openxmlformats.org/markup-compatibility/2006" xmlns:wp14="http://schemas.microsoft.com/office/word/2010/wordprocessingDrawing" xmlns:w14="http://schemas.microsoft.com/office/word/2010/wordml" xmlns:w15="http://schemas.microsoft.com/office/word/2012/wordml" mc:Ignorable="w14 wp14 w15">
+<w:hdr xmlns:ve="http://schemas.openxmlformats.org/markup-compatibility/2006" xmlns:o="urn:schemas-microsoft-com:office:office" xmlns:r="http://schemas.openxmlformats.org/officeDocument/2006/relationships" xmlns:m="http://schemas.openxmlformats.org/officeDocument/2006/math" xmlns:v="urn:schemas-microsoft-com:vml" xmlns:wp="http://schemas.openxmlformats.org/drawingml/2006/wordprocessingDrawing" xmlns:w10="urn:schemas-microsoft-com:office:word" xmlns:w="http://schemas.openxmlformats.org/wordprocessingml/2006/main" xmlns:wne="http://schemas.microsoft.com/office/word/2006/wordml">
   <w:p>
     <w:pPr>
-      <w:pStyle w:val="Header"/>
-      <w:rPr>
-        <w:lang w:val="en-US" w:eastAsia="en-US"/>
+      <w:pStyle w:val="Cabealho"/>
+      <w:rPr>
+        <w:lang w:eastAsia="en-US"/>
       </w:rPr>
     </w:pPr>
     <w:r>
       <w:rPr>
-        <w:lang w:val="en-US" w:eastAsia="en-US"/>
-      </w:rPr>
-      <mc:AlternateContent>
-        <mc:Choice Requires="wps">
-          <w:drawing>
-            <wp:anchor behindDoc="1" distT="0" distB="0" distL="0" distR="0" simplePos="0" locked="0" layoutInCell="1" allowOverlap="1" relativeHeight="4">
-              <wp:simplePos x="0" y="0"/>
-              <wp:positionH relativeFrom="column">
-                <wp:posOffset>228600</wp:posOffset>
-              </wp:positionH>
-              <wp:positionV relativeFrom="paragraph">
-                <wp:posOffset>223520</wp:posOffset>
-              </wp:positionV>
-              <wp:extent cx="5624195" cy="250190"/>
-              <wp:effectExtent l="0" t="0" r="0" b="0"/>
-              <wp:wrapNone/>
-              <wp:docPr id="1" name="Frame1"/>
-              <a:graphic xmlns:a="http://schemas.openxmlformats.org/drawingml/2006/main">
-                <a:graphicData uri="http://schemas.microsoft.com/office/word/2010/wordprocessingShape">
-                  <wps:wsp>
-                    <wps:cNvSpPr/>
-                    <wps:spPr>
-                      <a:xfrm>
-                        <a:off x="0" y="0"/>
-                        <a:ext cx="5624280" cy="250200"/>
-                      </a:xfrm>
-                      <a:prstGeom prst="rect">
-                        <a:avLst/>
-                      </a:prstGeom>
-                      <a:noFill/>
-                      <a:ln w="0">
-                        <a:noFill/>
-                      </a:ln>
-                    </wps:spPr>
-                    <wps:style>
-                      <a:lnRef idx="0"/>
-                      <a:fillRef idx="0"/>
-                      <a:effectRef idx="0"/>
-                      <a:fontRef idx="minor"/>
-                    </wps:style>
-                    <wps:txbx>
-                      <w:txbxContent>
-                        <w:p>
-                          <w:pPr>
-                            <w:pStyle w:val="Heading1"/>
-                            <w:numPr>
-                              <w:ilvl w:val="0"/>
-                              <w:numId w:val="1"/>
-                            </w:numPr>
-                            <w:ind w:hanging="0" w:left="0"/>
-                            <w:rPr/>
-                          </w:pPr>
-                          <w:r>
-                            <w:rPr>
-                              <w:bCs/>
-                              <w:lang w:val="pt-BR"/>
-                            </w:rPr>
-                            <w:t>DIRETORIA DE INSTRUÇÃO PROCESSUAL E CONTROLE DE DECISÕES</w:t>
-                          </w:r>
-                        </w:p>
-                        <w:p>
-                          <w:pPr>
-                            <w:pStyle w:val="Normal"/>
-                            <w:ind w:hanging="0" w:left="0"/>
-                            <w:rPr>
-                              <w:bCs/>
-                              <w:lang w:val="pt-BR"/>
-                            </w:rPr>
-                          </w:pPr>
-                          <w:r>
-                            <w:rPr>
-                              <w:bCs/>
-                              <w:color w:val="000000"/>
-                              <w:lang w:val="pt-BR"/>
-                            </w:rPr>
-                          </w:r>
-                        </w:p>
-                      </w:txbxContent>
-                    </wps:txbx>
-                    <wps:bodyPr lIns="92160" rIns="92160" tIns="46440" bIns="46440" anchor="t">
-                      <a:noAutofit/>
-                    </wps:bodyPr>
-                  </wps:wsp>
-                </a:graphicData>
-              </a:graphic>
-            </wp:anchor>
-          </w:drawing>
-        </mc:Choice>
-        <mc:Fallback>
-          <w:pict>
-            <v:rect id="shape_0" ID="Frame1" path="m0,0l-2147483645,0l-2147483645,-2147483646l0,-2147483646xe" stroked="f" o:allowincell="f" style="position:absolute;margin-left:18pt;margin-top:17.6pt;width:442.8pt;height:19.65pt;mso-wrap-style:square;v-text-anchor:top">
-              <v:fill o:detectmouseclick="t" on="false"/>
-              <v:stroke color="#3465a4" joinstyle="round" endcap="flat"/>
-              <v:textbox>
-                <w:txbxContent>
-                  <w:p>
-                    <w:pPr>
-                      <w:pStyle w:val="Heading1"/>
-                      <w:numPr>
-                        <w:ilvl w:val="0"/>
-                        <w:numId w:val="1"/>
-                      </w:numPr>
-                      <w:ind w:hanging="0" w:left="0"/>
-                      <w:rPr/>
-                    </w:pPr>
-                    <w:r>
-                      <w:rPr>
-                        <w:bCs/>
-                        <w:lang w:val="pt-BR"/>
-                      </w:rPr>
-                      <w:t>DIRETORIA DE INSTRUÇÃO PROCESSUAL E CONTROLE DE DECISÕES</w:t>
-                    </w:r>
-                  </w:p>
-                  <w:p>
-                    <w:pPr>
-                      <w:pStyle w:val="Normal"/>
-                      <w:ind w:hanging="0" w:left="0"/>
-                      <w:rPr>
-                        <w:bCs/>
-                        <w:lang w:val="pt-BR"/>
-                      </w:rPr>
-                    </w:pPr>
-                    <w:r>
-                      <w:rPr>
-                        <w:bCs/>
-                        <w:color w:val="000000"/>
-                        <w:lang w:val="pt-BR"/>
-                      </w:rPr>
-                    </w:r>
-                  </w:p>
-                </w:txbxContent>
-              </v:textbox>
-              <w10:wrap type="none"/>
-            </v:rect>
-          </w:pict>
-        </mc:Fallback>
-      </mc:AlternateContent>
-      <w:drawing>
-        <wp:anchor behindDoc="1" distT="0" distB="0" distL="114935" distR="114935" simplePos="0" locked="0" layoutInCell="0" allowOverlap="1" relativeHeight="8">
-          <wp:simplePos x="0" y="0"/>
-          <wp:positionH relativeFrom="column">
-            <wp:posOffset>-197485</wp:posOffset>
-          </wp:positionH>
-          <wp:positionV relativeFrom="paragraph">
-            <wp:posOffset>-264160</wp:posOffset>
-          </wp:positionV>
-          <wp:extent cx="4773930" cy="473075"/>
-          <wp:effectExtent l="0" t="0" r="0" b="0"/>
-          <wp:wrapSquare wrapText="right"/>
-          <wp:docPr id="2" name="Imagem 2" descr=""/>
-          <wp:cNvGraphicFramePr>
-            <a:graphicFrameLocks xmlns:a="http://schemas.openxmlformats.org/drawingml/2006/main" noChangeAspect="1"/>
-          </wp:cNvGraphicFramePr>
-          <a:graphic xmlns:a="http://schemas.openxmlformats.org/drawingml/2006/main">
-            <a:graphicData uri="http://schemas.openxmlformats.org/drawingml/2006/picture">
-              <pic:pic xmlns:pic="http://schemas.openxmlformats.org/drawingml/2006/picture">
-                <pic:nvPicPr>
-                  <pic:cNvPr id="2" name="Imagem 2" descr=""/>
-                  <pic:cNvPicPr>
-                    <a:picLocks noChangeAspect="1" noChangeArrowheads="1"/>
-                  </pic:cNvPicPr>
-                </pic:nvPicPr>
-                <pic:blipFill>
-                  <a:blip r:embed="rId1"/>
-                  <a:srcRect l="-1184" t="-69" r="23844" b="50990"/>
-                  <a:stretch>
-                    <a:fillRect/>
-                  </a:stretch>
-                </pic:blipFill>
-                <pic:spPr bwMode="auto">
-                  <a:xfrm>
-                    <a:off x="0" y="0"/>
-                    <a:ext cx="4773930" cy="473075"/>
-                  </a:xfrm>
-                  <a:prstGeom prst="rect">
-                    <a:avLst/>
-                  </a:prstGeom>
-                  <a:noFill/>
-                </pic:spPr>
-              </pic:pic>
-            </a:graphicData>
-          </a:graphic>
-        </wp:anchor>
-      </w:drawing>
+        <w:lang w:eastAsia="en-US"/>
+      </w:rPr>
+      <w:pict>
+        <v:shape id="_x0000_s1025" style="position:absolute;left:0;text-align:left;margin-left:18pt;margin-top:17.6pt;width:442.8pt;height:19.65pt;z-index:2;mso-wrap-style:square;v-text-anchor:top" coordsize="" o:allowincell="f" path="m,l-127,r,-127l,-127xe" filled="f" stroked="f" strokecolor="#3465a4">
+          <v:fill o:detectmouseclick="t"/>
+        </v:shape>
+      </w:pict>
     </w:r>
-  </w:p>
-</w:hdr>
-</file>
-
-<file path=word/header3.xml><?xml version="1.0" encoding="utf-8"?>
-<w:hdr xmlns:o="urn:schemas-microsoft-com:office:office" xmlns:r="http://schemas.openxmlformats.org/officeDocument/2006/relationships" xmlns:v="urn:schemas-microsoft-com:vml" xmlns:w="http://schemas.openxmlformats.org/wordprocessingml/2006/main" xmlns:w10="urn:schemas-microsoft-com:office:word" xmlns:wp="http://schemas.openxmlformats.org/drawingml/2006/wordprocessingDrawing" xmlns:pic="http://schemas.openxmlformats.org/drawingml/2006/picture" xmlns:wps="http://schemas.microsoft.com/office/word/2010/wordprocessingShape" xmlns:wpg="http://schemas.microsoft.com/office/word/2010/wordprocessingGroup" xmlns:mc="http://schemas.openxmlformats.org/markup-compatibility/2006" xmlns:wp14="http://schemas.microsoft.com/office/word/2010/wordprocessingDrawing" xmlns:w14="http://schemas.microsoft.com/office/word/2010/wordml" xmlns:w15="http://schemas.microsoft.com/office/word/2012/wordml" mc:Ignorable="w14 wp14 w15">
-  <w:p>
-    <w:pPr>
-      <w:pStyle w:val="Header"/>
-      <w:rPr>
-        <w:lang w:val="en-US" w:eastAsia="en-US"/>
-      </w:rPr>
-    </w:pPr>
     <w:r>
       <w:rPr>
-        <w:lang w:val="en-US" w:eastAsia="en-US"/>
-      </w:rPr>
-      <mc:AlternateContent>
-        <mc:Choice Requires="wps">
-          <w:drawing>
-            <wp:anchor behindDoc="1" distT="0" distB="0" distL="0" distR="0" simplePos="0" locked="0" layoutInCell="1" allowOverlap="1" relativeHeight="4">
-              <wp:simplePos x="0" y="0"/>
-              <wp:positionH relativeFrom="column">
-                <wp:posOffset>228600</wp:posOffset>
-              </wp:positionH>
-              <wp:positionV relativeFrom="paragraph">
-                <wp:posOffset>223520</wp:posOffset>
-              </wp:positionV>
-              <wp:extent cx="5624195" cy="250190"/>
-              <wp:effectExtent l="0" t="0" r="0" b="0"/>
-              <wp:wrapNone/>
-              <wp:docPr id="3" name="Frame1"/>
-              <a:graphic xmlns:a="http://schemas.openxmlformats.org/drawingml/2006/main">
-                <a:graphicData uri="http://schemas.microsoft.com/office/word/2010/wordprocessingShape">
-                  <wps:wsp>
-                    <wps:cNvSpPr/>
-                    <wps:spPr>
-                      <a:xfrm>
-                        <a:off x="0" y="0"/>
-                        <a:ext cx="5624280" cy="250200"/>
-                      </a:xfrm>
-                      <a:prstGeom prst="rect">
-                        <a:avLst/>
-                      </a:prstGeom>
-                      <a:noFill/>
-                      <a:ln w="0">
-                        <a:noFill/>
-                      </a:ln>
-                    </wps:spPr>
-                    <wps:style>
-                      <a:lnRef idx="0"/>
-                      <a:fillRef idx="0"/>
-                      <a:effectRef idx="0"/>
-                      <a:fontRef idx="minor"/>
-                    </wps:style>
-                    <wps:txbx>
-                      <w:txbxContent>
-                        <w:p>
-                          <w:pPr>
-                            <w:pStyle w:val="Heading1"/>
-                            <w:numPr>
-                              <w:ilvl w:val="0"/>
-                              <w:numId w:val="1"/>
-                            </w:numPr>
-                            <w:ind w:hanging="0" w:left="0"/>
-                            <w:rPr/>
-                          </w:pPr>
-                          <w:r>
-                            <w:rPr>
-                              <w:bCs/>
-                              <w:lang w:val="pt-BR"/>
-                            </w:rPr>
-                            <w:t>DIRETORIA DE INSTRUÇÃO PROCESSUAL E CONTROLE DE DECISÕES</w:t>
-                          </w:r>
-                        </w:p>
-                        <w:p>
-                          <w:pPr>
-                            <w:pStyle w:val="Normal"/>
-                            <w:ind w:hanging="0" w:left="0"/>
-                            <w:rPr>
-                              <w:bCs/>
-                              <w:lang w:val="pt-BR"/>
-                            </w:rPr>
-                          </w:pPr>
-                          <w:r>
-                            <w:rPr>
-                              <w:bCs/>
-                              <w:color w:val="000000"/>
-                              <w:lang w:val="pt-BR"/>
-                            </w:rPr>
-                          </w:r>
-                        </w:p>
-                      </w:txbxContent>
-                    </wps:txbx>
-                    <wps:bodyPr lIns="92160" rIns="92160" tIns="46440" bIns="46440" anchor="t">
-                      <a:noAutofit/>
-                    </wps:bodyPr>
-                  </wps:wsp>
-                </a:graphicData>
-              </a:graphic>
-            </wp:anchor>
-          </w:drawing>
-        </mc:Choice>
-        <mc:Fallback>
-          <w:pict>
-            <v:rect id="shape_0" ID="Frame1" path="m0,0l-2147483645,0l-2147483645,-2147483646l0,-2147483646xe" stroked="f" o:allowincell="f" style="position:absolute;margin-left:18pt;margin-top:17.6pt;width:442.8pt;height:19.65pt;mso-wrap-style:square;v-text-anchor:top">
-              <v:fill o:detectmouseclick="t" on="false"/>
-              <v:stroke color="#3465a4" joinstyle="round" endcap="flat"/>
-              <v:textbox>
-                <w:txbxContent>
-                  <w:p>
-                    <w:pPr>
-                      <w:pStyle w:val="Heading1"/>
-                      <w:numPr>
-                        <w:ilvl w:val="0"/>
-                        <w:numId w:val="1"/>
-                      </w:numPr>
-                      <w:ind w:hanging="0" w:left="0"/>
-                      <w:rPr/>
-                    </w:pPr>
-                    <w:r>
-                      <w:rPr>
-                        <w:bCs/>
-                        <w:lang w:val="pt-BR"/>
-                      </w:rPr>
-                      <w:t>DIRETORIA DE INSTRUÇÃO PROCESSUAL E CONTROLE DE DECISÕES</w:t>
-                    </w:r>
-                  </w:p>
-                  <w:p>
-                    <w:pPr>
-                      <w:pStyle w:val="Normal"/>
-                      <w:ind w:hanging="0" w:left="0"/>
-                      <w:rPr>
-                        <w:bCs/>
-                        <w:lang w:val="pt-BR"/>
-                      </w:rPr>
-                    </w:pPr>
-                    <w:r>
-                      <w:rPr>
-                        <w:bCs/>
-                        <w:color w:val="000000"/>
-                        <w:lang w:val="pt-BR"/>
-                      </w:rPr>
-                    </w:r>
-                  </w:p>
-                </w:txbxContent>
-              </v:textbox>
-              <w10:wrap type="none"/>
-            </v:rect>
-          </w:pict>
-        </mc:Fallback>
-      </mc:AlternateContent>
-      <w:drawing>
-        <wp:anchor behindDoc="1" distT="0" distB="0" distL="114935" distR="114935" simplePos="0" locked="0" layoutInCell="0" allowOverlap="1" relativeHeight="8">
-          <wp:simplePos x="0" y="0"/>
-          <wp:positionH relativeFrom="column">
-            <wp:posOffset>-197485</wp:posOffset>
-          </wp:positionH>
-          <wp:positionV relativeFrom="paragraph">
-            <wp:posOffset>-264160</wp:posOffset>
-          </wp:positionV>
-          <wp:extent cx="4773930" cy="473075"/>
-          <wp:effectExtent l="0" t="0" r="0" b="0"/>
-          <wp:wrapSquare wrapText="right"/>
-          <wp:docPr id="4" name="Imagem 2" descr=""/>
-          <wp:cNvGraphicFramePr>
-            <a:graphicFrameLocks xmlns:a="http://schemas.openxmlformats.org/drawingml/2006/main" noChangeAspect="1"/>
-          </wp:cNvGraphicFramePr>
-          <a:graphic xmlns:a="http://schemas.openxmlformats.org/drawingml/2006/main">
-            <a:graphicData uri="http://schemas.openxmlformats.org/drawingml/2006/picture">
-              <pic:pic xmlns:pic="http://schemas.openxmlformats.org/drawingml/2006/picture">
-                <pic:nvPicPr>
-                  <pic:cNvPr id="4" name="Imagem 2" descr=""/>
-                  <pic:cNvPicPr>
-                    <a:picLocks noChangeAspect="1" noChangeArrowheads="1"/>
-                  </pic:cNvPicPr>
-                </pic:nvPicPr>
-                <pic:blipFill>
-                  <a:blip r:embed="rId1"/>
-                  <a:srcRect l="-1184" t="-69" r="23844" b="50990"/>
-                  <a:stretch>
-                    <a:fillRect/>
-                  </a:stretch>
-                </pic:blipFill>
-                <pic:spPr bwMode="auto">
-                  <a:xfrm>
-                    <a:off x="0" y="0"/>
-                    <a:ext cx="4773930" cy="473075"/>
-                  </a:xfrm>
-                  <a:prstGeom prst="rect">
-                    <a:avLst/>
-                  </a:prstGeom>
-                  <a:noFill/>
-                </pic:spPr>
-              </pic:pic>
-            </a:graphicData>
-          </a:graphic>
-        </wp:anchor>
-      </w:drawing>
+        <w:noProof/>
+      </w:rPr>
+      <w:pict>
+        <v:shapetype id="_x0000_t75" coordsize="21600,21600" o:spt="75" o:preferrelative="t" path="m@4@5l@4@11@9@11@9@5xe" filled="f" stroked="f">
+          <v:stroke joinstyle="miter"/>
+          <v:formulas>
+            <v:f eqn="if lineDrawn pixelLineWidth 0"/>
+            <v:f eqn="sum @0 1 0"/>
+            <v:f eqn="sum 0 0 @1"/>
+            <v:f eqn="prod @2 1 2"/>
+            <v:f eqn="prod @3 21600 pixelWidth"/>
+            <v:f eqn="prod @3 21600 pixelHeight"/>
+            <v:f eqn="sum @0 0 1"/>
+            <v:f eqn="prod @6 1 2"/>
+            <v:f eqn="prod @7 21600 pixelWidth"/>
+            <v:f eqn="sum @8 21600 0"/>
+            <v:f eqn="prod @7 21600 pixelHeight"/>
+            <v:f eqn="sum @10 21600 0"/>
+          </v:formulas>
+          <v:path o:extrusionok="f" gradientshapeok="t" o:connecttype="rect"/>
+          <o:lock v:ext="edit" aspectratio="t"/>
+        </v:shapetype>
+        <v:shape id="_x0000_s1031" type="#_x0000_t75" style="position:absolute;left:0;text-align:left;margin-left:-15.55pt;margin-top:-20.8pt;width:375.9pt;height:37.25pt;z-index:-1;visibility:visible;mso-wrap-distance-left:9.05pt;mso-wrap-distance-right:9.05pt" o:allowincell="f">
+          <v:imagedata r:id="rId1" o:title="" croptop="-45f" cropbottom="33417f" cropleft="-776f" cropright="15626f"/>
+          <w10:wrap type="square" side="right"/>
+        </v:shape>
+      </w:pict>
     </w:r>
   </w:p>
 </w:hdr>
 </file>
 
 <file path=word/numbering.xml><?xml version="1.0" encoding="utf-8"?>
-<w:numbering xmlns:w="http://schemas.openxmlformats.org/wordprocessingml/2006/main" xmlns:o="urn:schemas-microsoft-com:office:office" xmlns:r="http://schemas.openxmlformats.org/officeDocument/2006/relationships" xmlns:v="urn:schemas-microsoft-com:vml" xmlns:mc="http://schemas.openxmlformats.org/markup-compatibility/2006" xmlns:w14="http://schemas.microsoft.com/office/word/2010/wordml" mc:Ignorable="w14">
-  <w:abstractNum w:abstractNumId="1">
+<w:numbering xmlns:ve="http://schemas.openxmlformats.org/markup-compatibility/2006" xmlns:o="urn:schemas-microsoft-com:office:office" xmlns:r="http://schemas.openxmlformats.org/officeDocument/2006/relationships" xmlns:m="http://schemas.openxmlformats.org/officeDocument/2006/math" xmlns:v="urn:schemas-microsoft-com:vml" xmlns:wp="http://schemas.openxmlformats.org/drawingml/2006/wordprocessingDrawing" xmlns:w10="urn:schemas-microsoft-com:office:word" xmlns:w="http://schemas.openxmlformats.org/wordprocessingml/2006/main" xmlns:wne="http://schemas.microsoft.com/office/word/2006/wordml">
+  <w:abstractNum w:abstractNumId="0">
+    <w:nsid w:val="2F6C0925"/>
+    <w:multiLevelType w:val="multilevel"/>
+    <w:tmpl w:val="C43EEF8E"/>
     <w:lvl w:ilvl="0">
       <w:start w:val="1"/>
       <w:numFmt w:val="none"/>
+      <w:pStyle w:val="Ttulo1"/>
       <w:suff w:val="nothing"/>
       <w:lvlText w:val=""/>
       <w:lvlJc w:val="left"/>
@@ -1608,9 +2029,8 @@
         <w:tabs>
           <w:tab w:val="num" w:pos="0"/>
         </w:tabs>
-        <w:ind w:left="0" w:hanging="0"/>
-      </w:pPr>
-      <w:rPr/>
+        <w:ind w:left="0" w:firstLine="0"/>
+      </w:pPr>
     </w:lvl>
     <w:lvl w:ilvl="1">
       <w:start w:val="1"/>
@@ -1622,9 +2042,8 @@
         <w:tabs>
           <w:tab w:val="num" w:pos="0"/>
         </w:tabs>
-        <w:ind w:left="0" w:hanging="0"/>
-      </w:pPr>
-      <w:rPr/>
+        <w:ind w:left="0" w:firstLine="0"/>
+      </w:pPr>
     </w:lvl>
     <w:lvl w:ilvl="2">
       <w:start w:val="1"/>
@@ -1636,9 +2055,8 @@
         <w:tabs>
           <w:tab w:val="num" w:pos="0"/>
         </w:tabs>
-        <w:ind w:left="0" w:hanging="0"/>
-      </w:pPr>
-      <w:rPr/>
+        <w:ind w:left="0" w:firstLine="0"/>
+      </w:pPr>
     </w:lvl>
     <w:lvl w:ilvl="3">
       <w:start w:val="1"/>
@@ -1650,9 +2068,8 @@
         <w:tabs>
           <w:tab w:val="num" w:pos="0"/>
         </w:tabs>
-        <w:ind w:left="0" w:hanging="0"/>
-      </w:pPr>
-      <w:rPr/>
+        <w:ind w:left="0" w:firstLine="0"/>
+      </w:pPr>
     </w:lvl>
     <w:lvl w:ilvl="4">
       <w:start w:val="1"/>
@@ -1664,9 +2081,8 @@
         <w:tabs>
           <w:tab w:val="num" w:pos="0"/>
         </w:tabs>
-        <w:ind w:left="0" w:hanging="0"/>
-      </w:pPr>
-      <w:rPr/>
+        <w:ind w:left="0" w:firstLine="0"/>
+      </w:pPr>
     </w:lvl>
     <w:lvl w:ilvl="5">
       <w:start w:val="1"/>
@@ -1678,9 +2094,8 @@
         <w:tabs>
           <w:tab w:val="num" w:pos="0"/>
         </w:tabs>
-        <w:ind w:left="0" w:hanging="0"/>
-      </w:pPr>
-      <w:rPr/>
+        <w:ind w:left="0" w:firstLine="0"/>
+      </w:pPr>
     </w:lvl>
     <w:lvl w:ilvl="6">
       <w:start w:val="1"/>
@@ -1692,9 +2107,8 @@
         <w:tabs>
           <w:tab w:val="num" w:pos="0"/>
         </w:tabs>
-        <w:ind w:left="0" w:hanging="0"/>
-      </w:pPr>
-      <w:rPr/>
+        <w:ind w:left="0" w:firstLine="0"/>
+      </w:pPr>
     </w:lvl>
     <w:lvl w:ilvl="7">
       <w:start w:val="1"/>
@@ -1706,9 +2120,8 @@
         <w:tabs>
           <w:tab w:val="num" w:pos="0"/>
         </w:tabs>
-        <w:ind w:left="0" w:hanging="0"/>
-      </w:pPr>
-      <w:rPr/>
+        <w:ind w:left="0" w:firstLine="0"/>
+      </w:pPr>
     </w:lvl>
     <w:lvl w:ilvl="8">
       <w:start w:val="1"/>
@@ -1720,12 +2133,14 @@
         <w:tabs>
           <w:tab w:val="num" w:pos="0"/>
         </w:tabs>
-        <w:ind w:left="0" w:hanging="0"/>
-      </w:pPr>
-      <w:rPr/>
+        <w:ind w:left="0" w:firstLine="0"/>
+      </w:pPr>
     </w:lvl>
   </w:abstractNum>
-  <w:abstractNum w:abstractNumId="2">
+  <w:abstractNum w:abstractNumId="1">
+    <w:nsid w:val="6DCA3050"/>
+    <w:multiLevelType w:val="multilevel"/>
+    <w:tmpl w:val="420AE810"/>
     <w:lvl w:ilvl="0">
       <w:start w:val="1"/>
       <w:numFmt w:val="none"/>
@@ -1736,7 +2151,7 @@
         <w:tabs>
           <w:tab w:val="num" w:pos="0"/>
         </w:tabs>
-        <w:ind w:left="0" w:hanging="0"/>
+        <w:ind w:left="0" w:firstLine="0"/>
       </w:pPr>
     </w:lvl>
     <w:lvl w:ilvl="1">
@@ -1749,7 +2164,7 @@
         <w:tabs>
           <w:tab w:val="num" w:pos="0"/>
         </w:tabs>
-        <w:ind w:left="0" w:hanging="0"/>
+        <w:ind w:left="0" w:firstLine="0"/>
       </w:pPr>
     </w:lvl>
     <w:lvl w:ilvl="2">
@@ -1762,7 +2177,7 @@
         <w:tabs>
           <w:tab w:val="num" w:pos="0"/>
         </w:tabs>
-        <w:ind w:left="0" w:hanging="0"/>
+        <w:ind w:left="0" w:firstLine="0"/>
       </w:pPr>
     </w:lvl>
     <w:lvl w:ilvl="3">
@@ -1775,7 +2190,7 @@
         <w:tabs>
           <w:tab w:val="num" w:pos="0"/>
         </w:tabs>
-        <w:ind w:left="0" w:hanging="0"/>
+        <w:ind w:left="0" w:firstLine="0"/>
       </w:pPr>
     </w:lvl>
     <w:lvl w:ilvl="4">
@@ -1788,7 +2203,7 @@
         <w:tabs>
           <w:tab w:val="num" w:pos="0"/>
         </w:tabs>
-        <w:ind w:left="0" w:hanging="0"/>
+        <w:ind w:left="0" w:firstLine="0"/>
       </w:pPr>
     </w:lvl>
     <w:lvl w:ilvl="5">
@@ -1801,7 +2216,7 @@
         <w:tabs>
           <w:tab w:val="num" w:pos="0"/>
         </w:tabs>
-        <w:ind w:left="0" w:hanging="0"/>
+        <w:ind w:left="0" w:firstLine="0"/>
       </w:pPr>
     </w:lvl>
     <w:lvl w:ilvl="6">
@@ -1814,7 +2229,7 @@
         <w:tabs>
           <w:tab w:val="num" w:pos="0"/>
         </w:tabs>
-        <w:ind w:left="0" w:hanging="0"/>
+        <w:ind w:left="0" w:firstLine="0"/>
       </w:pPr>
     </w:lvl>
     <w:lvl w:ilvl="7">
@@ -1827,7 +2242,7 @@
         <w:tabs>
           <w:tab w:val="num" w:pos="0"/>
         </w:tabs>
-        <w:ind w:left="0" w:hanging="0"/>
+        <w:ind w:left="0" w:firstLine="0"/>
       </w:pPr>
     </w:lvl>
     <w:lvl w:ilvl="8">
@@ -1840,65 +2255,193 @@
         <w:tabs>
           <w:tab w:val="num" w:pos="0"/>
         </w:tabs>
-        <w:ind w:left="0" w:hanging="0"/>
+        <w:ind w:left="0" w:firstLine="0"/>
       </w:pPr>
     </w:lvl>
   </w:abstractNum>
   <w:num w:numId="1">
-    <w:abstractNumId w:val="1"/>
+    <w:abstractNumId w:val="0"/>
   </w:num>
   <w:num w:numId="2">
-    <w:abstractNumId w:val="2"/>
+    <w:abstractNumId w:val="1"/>
   </w:num>
 </w:numbering>
 </file>
 
 <file path=word/styles.xml><?xml version="1.0" encoding="utf-8"?>
-<w:styles xmlns:w="http://schemas.openxmlformats.org/wordprocessingml/2006/main" xmlns:w14="http://schemas.microsoft.com/office/word/2010/wordml" xmlns:mc="http://schemas.openxmlformats.org/markup-compatibility/2006" mc:Ignorable="w14">
+<w:styles xmlns:r="http://schemas.openxmlformats.org/officeDocument/2006/relationships" xmlns:w="http://schemas.openxmlformats.org/wordprocessingml/2006/main">
   <w:docDefaults>
     <w:rPrDefault>
       <w:rPr>
-        <w:rFonts w:ascii="Liberation Serif" w:hAnsi="Liberation Serif" w:eastAsia="Noto Serif CJK SC" w:cs="Noto Sans Devanagari"/>
-        <w:sz w:val="24"/>
-        <w:szCs w:val="24"/>
-        <w:lang w:val="en-US" w:eastAsia="zh-CN" w:bidi="hi-IN"/>
+        <w:rFonts w:ascii="Liberation Serif" w:eastAsia="Noto Serif CJK SC" w:hAnsi="Liberation Serif" w:cs="Noto Sans Devanagari"/>
+        <w:lang w:val="pt-BR" w:eastAsia="pt-BR" w:bidi="ar-SA"/>
       </w:rPr>
     </w:rPrDefault>
-    <w:pPrDefault>
-      <w:pPr>
-        <w:suppressAutoHyphens w:val="true"/>
-      </w:pPr>
-    </w:pPrDefault>
+    <w:pPrDefault/>
   </w:docDefaults>
-  <w:style w:type="paragraph" w:styleId="Normal">
+  <w:latentStyles w:defLockedState="0" w:defUIPriority="99" w:defSemiHidden="1" w:defUnhideWhenUsed="1" w:defQFormat="0" w:count="267">
+    <w:lsdException w:name="Normal" w:semiHidden="0" w:uiPriority="0" w:unhideWhenUsed="0" w:qFormat="1"/>
+    <w:lsdException w:name="heading 1" w:semiHidden="0" w:uiPriority="9" w:unhideWhenUsed="0" w:qFormat="1"/>
+    <w:lsdException w:name="heading 2" w:uiPriority="9" w:qFormat="1"/>
+    <w:lsdException w:name="heading 3" w:uiPriority="9" w:qFormat="1"/>
+    <w:lsdException w:name="heading 4" w:uiPriority="9" w:qFormat="1"/>
+    <w:lsdException w:name="heading 5" w:uiPriority="9" w:qFormat="1"/>
+    <w:lsdException w:name="heading 6" w:uiPriority="9" w:qFormat="1"/>
+    <w:lsdException w:name="heading 7" w:uiPriority="9" w:qFormat="1"/>
+    <w:lsdException w:name="heading 8" w:uiPriority="9" w:qFormat="1"/>
+    <w:lsdException w:name="heading 9" w:uiPriority="9" w:qFormat="1"/>
+    <w:lsdException w:name="toc 1" w:uiPriority="39"/>
+    <w:lsdException w:name="toc 2" w:uiPriority="39"/>
+    <w:lsdException w:name="toc 3" w:uiPriority="39"/>
+    <w:lsdException w:name="toc 4" w:uiPriority="39"/>
+    <w:lsdException w:name="toc 5" w:uiPriority="39"/>
+    <w:lsdException w:name="toc 6" w:uiPriority="39"/>
+    <w:lsdException w:name="toc 7" w:uiPriority="39"/>
+    <w:lsdException w:name="toc 8" w:uiPriority="39"/>
+    <w:lsdException w:name="toc 9" w:uiPriority="39"/>
+    <w:lsdException w:name="caption" w:uiPriority="35" w:qFormat="1"/>
+    <w:lsdException w:name="Title" w:semiHidden="0" w:uiPriority="10" w:unhideWhenUsed="0" w:qFormat="1"/>
+    <w:lsdException w:name="Default Paragraph Font" w:uiPriority="1"/>
+    <w:lsdException w:name="Subtitle" w:semiHidden="0" w:uiPriority="11" w:unhideWhenUsed="0" w:qFormat="1"/>
+    <w:lsdException w:name="Strong" w:semiHidden="0" w:uiPriority="22" w:unhideWhenUsed="0" w:qFormat="1"/>
+    <w:lsdException w:name="Emphasis" w:semiHidden="0" w:uiPriority="20" w:unhideWhenUsed="0" w:qFormat="1"/>
+    <w:lsdException w:name="Table Grid" w:semiHidden="0" w:uiPriority="59" w:unhideWhenUsed="0"/>
+    <w:lsdException w:name="Placeholder Text" w:unhideWhenUsed="0"/>
+    <w:lsdException w:name="No Spacing" w:semiHidden="0" w:uiPriority="1" w:unhideWhenUsed="0" w:qFormat="1"/>
+    <w:lsdException w:name="Light Shading" w:semiHidden="0" w:uiPriority="60" w:unhideWhenUsed="0"/>
+    <w:lsdException w:name="Light List" w:semiHidden="0" w:uiPriority="61" w:unhideWhenUsed="0"/>
+    <w:lsdException w:name="Light Grid" w:semiHidden="0" w:uiPriority="62" w:unhideWhenUsed="0"/>
+    <w:lsdException w:name="Medium Shading 1" w:semiHidden="0" w:uiPriority="63" w:unhideWhenUsed="0"/>
+    <w:lsdException w:name="Medium Shading 2" w:semiHidden="0" w:uiPriority="64" w:unhideWhenUsed="0"/>
+    <w:lsdException w:name="Medium List 1" w:semiHidden="0" w:uiPriority="65" w:unhideWhenUsed="0"/>
+    <w:lsdException w:name="Medium List 2" w:semiHidden="0" w:uiPriority="66" w:unhideWhenUsed="0"/>
+    <w:lsdException w:name="Medium Grid 1" w:semiHidden="0" w:uiPriority="67" w:unhideWhenUsed="0"/>
+    <w:lsdException w:name="Medium Grid 2" w:semiHidden="0" w:uiPriority="68" w:unhideWhenUsed="0"/>
+    <w:lsdException w:name="Medium Grid 3" w:semiHidden="0" w:uiPriority="69" w:unhideWhenUsed="0"/>
+    <w:lsdException w:name="Dark List" w:semiHidden="0" w:uiPriority="70" w:unhideWhenUsed="0"/>
+    <w:lsdException w:name="Colorful Shading" w:semiHidden="0" w:uiPriority="71" w:unhideWhenUsed="0"/>
+    <w:lsdException w:name="Colorful List" w:semiHidden="0" w:uiPriority="72" w:unhideWhenUsed="0"/>
+    <w:lsdException w:name="Colorful Grid" w:semiHidden="0" w:uiPriority="73" w:unhideWhenUsed="0"/>
+    <w:lsdException w:name="Light Shading Accent 1" w:semiHidden="0" w:uiPriority="60" w:unhideWhenUsed="0"/>
+    <w:lsdException w:name="Light List Accent 1" w:semiHidden="0" w:uiPriority="61" w:unhideWhenUsed="0"/>
+    <w:lsdException w:name="Light Grid Accent 1" w:semiHidden="0" w:uiPriority="62" w:unhideWhenUsed="0"/>
+    <w:lsdException w:name="Medium Shading 1 Accent 1" w:semiHidden="0" w:uiPriority="63" w:unhideWhenUsed="0"/>
+    <w:lsdException w:name="Medium Shading 2 Accent 1" w:semiHidden="0" w:uiPriority="64" w:unhideWhenUsed="0"/>
+    <w:lsdException w:name="Medium List 1 Accent 1" w:semiHidden="0" w:uiPriority="65" w:unhideWhenUsed="0"/>
+    <w:lsdException w:name="Revision" w:unhideWhenUsed="0"/>
+    <w:lsdException w:name="List Paragraph" w:semiHidden="0" w:uiPriority="34" w:unhideWhenUsed="0" w:qFormat="1"/>
+    <w:lsdException w:name="Quote" w:semiHidden="0" w:uiPriority="29" w:unhideWhenUsed="0" w:qFormat="1"/>
+    <w:lsdException w:name="Intense Quote" w:semiHidden="0" w:uiPriority="30" w:unhideWhenUsed="0" w:qFormat="1"/>
+    <w:lsdException w:name="Medium List 2 Accent 1" w:semiHidden="0" w:uiPriority="66" w:unhideWhenUsed="0"/>
+    <w:lsdException w:name="Medium Grid 1 Accent 1" w:semiHidden="0" w:uiPriority="67" w:unhideWhenUsed="0"/>
+    <w:lsdException w:name="Medium Grid 2 Accent 1" w:semiHidden="0" w:uiPriority="68" w:unhideWhenUsed="0"/>
+    <w:lsdException w:name="Medium Grid 3 Accent 1" w:semiHidden="0" w:uiPriority="69" w:unhideWhenUsed="0"/>
+    <w:lsdException w:name="Dark List Accent 1" w:semiHidden="0" w:uiPriority="70" w:unhideWhenUsed="0"/>
+    <w:lsdException w:name="Colorful Shading Accent 1" w:semiHidden="0" w:uiPriority="71" w:unhideWhenUsed="0"/>
+    <w:lsdException w:name="Colorful List Accent 1" w:semiHidden="0" w:uiPriority="72" w:unhideWhenUsed="0"/>
+    <w:lsdException w:name="Colorful Grid Accent 1" w:semiHidden="0" w:uiPriority="73" w:unhideWhenUsed="0"/>
+    <w:lsdException w:name="Light Shading Accent 2" w:semiHidden="0" w:uiPriority="60" w:unhideWhenUsed="0"/>
+    <w:lsdException w:name="Light List Accent 2" w:semiHidden="0" w:uiPriority="61" w:unhideWhenUsed="0"/>
+    <w:lsdException w:name="Light Grid Accent 2" w:semiHidden="0" w:uiPriority="62" w:unhideWhenUsed="0"/>
+    <w:lsdException w:name="Medium Shading 1 Accent 2" w:semiHidden="0" w:uiPriority="63" w:unhideWhenUsed="0"/>
+    <w:lsdException w:name="Medium Shading 2 Accent 2" w:semiHidden="0" w:uiPriority="64" w:unhideWhenUsed="0"/>
+    <w:lsdException w:name="Medium List 1 Accent 2" w:semiHidden="0" w:uiPriority="65" w:unhideWhenUsed="0"/>
+    <w:lsdException w:name="Medium List 2 Accent 2" w:semiHidden="0" w:uiPriority="66" w:unhideWhenUsed="0"/>
+    <w:lsdException w:name="Medium Grid 1 Accent 2" w:semiHidden="0" w:uiPriority="67" w:unhideWhenUsed="0"/>
+    <w:lsdException w:name="Medium Grid 2 Accent 2" w:semiHidden="0" w:uiPriority="68" w:unhideWhenUsed="0"/>
+    <w:lsdException w:name="Medium Grid 3 Accent 2" w:semiHidden="0" w:uiPriority="69" w:unhideWhenUsed="0"/>
+    <w:lsdException w:name="Dark List Accent 2" w:semiHidden="0" w:uiPriority="70" w:unhideWhenUsed="0"/>
+    <w:lsdException w:name="Colorful Shading Accent 2" w:semiHidden="0" w:uiPriority="71" w:unhideWhenUsed="0"/>
+    <w:lsdException w:name="Colorful List Accent 2" w:semiHidden="0" w:uiPriority="72" w:unhideWhenUsed="0"/>
+    <w:lsdException w:name="Colorful Grid Accent 2" w:semiHidden="0" w:uiPriority="73" w:unhideWhenUsed="0"/>
+    <w:lsdException w:name="Light Shading Accent 3" w:semiHidden="0" w:uiPriority="60" w:unhideWhenUsed="0"/>
+    <w:lsdException w:name="Light List Accent 3" w:semiHidden="0" w:uiPriority="61" w:unhideWhenUsed="0"/>
+    <w:lsdException w:name="Light Grid Accent 3" w:semiHidden="0" w:uiPriority="62" w:unhideWhenUsed="0"/>
+    <w:lsdException w:name="Medium Shading 1 Accent 3" w:semiHidden="0" w:uiPriority="63" w:unhideWhenUsed="0"/>
+    <w:lsdException w:name="Medium Shading 2 Accent 3" w:semiHidden="0" w:uiPriority="64" w:unhideWhenUsed="0"/>
+    <w:lsdException w:name="Medium List 1 Accent 3" w:semiHidden="0" w:uiPriority="65" w:unhideWhenUsed="0"/>
+    <w:lsdException w:name="Medium List 2 Accent 3" w:semiHidden="0" w:uiPriority="66" w:unhideWhenUsed="0"/>
+    <w:lsdException w:name="Medium Grid 1 Accent 3" w:semiHidden="0" w:uiPriority="67" w:unhideWhenUsed="0"/>
+    <w:lsdException w:name="Medium Grid 2 Accent 3" w:semiHidden="0" w:uiPriority="68" w:unhideWhenUsed="0"/>
+    <w:lsdException w:name="Medium Grid 3 Accent 3" w:semiHidden="0" w:uiPriority="69" w:unhideWhenUsed="0"/>
+    <w:lsdException w:name="Dark List Accent 3" w:semiHidden="0" w:uiPriority="70" w:unhideWhenUsed="0"/>
+    <w:lsdException w:name="Colorful Shading Accent 3" w:semiHidden="0" w:uiPriority="71" w:unhideWhenUsed="0"/>
+    <w:lsdException w:name="Colorful List Accent 3" w:semiHidden="0" w:uiPriority="72" w:unhideWhenUsed="0"/>
+    <w:lsdException w:name="Colorful Grid Accent 3" w:semiHidden="0" w:uiPriority="73" w:unhideWhenUsed="0"/>
+    <w:lsdException w:name="Light Shading Accent 4" w:semiHidden="0" w:uiPriority="60" w:unhideWhenUsed="0"/>
+    <w:lsdException w:name="Light List Accent 4" w:semiHidden="0" w:uiPriority="61" w:unhideWhenUsed="0"/>
+    <w:lsdException w:name="Light Grid Accent 4" w:semiHidden="0" w:uiPriority="62" w:unhideWhenUsed="0"/>
+    <w:lsdException w:name="Medium Shading 1 Accent 4" w:semiHidden="0" w:uiPriority="63" w:unhideWhenUsed="0"/>
+    <w:lsdException w:name="Medium Shading 2 Accent 4" w:semiHidden="0" w:uiPriority="64" w:unhideWhenUsed="0"/>
+    <w:lsdException w:name="Medium List 1 Accent 4" w:semiHidden="0" w:uiPriority="65" w:unhideWhenUsed="0"/>
+    <w:lsdException w:name="Medium List 2 Accent 4" w:semiHidden="0" w:uiPriority="66" w:unhideWhenUsed="0"/>
+    <w:lsdException w:name="Medium Grid 1 Accent 4" w:semiHidden="0" w:uiPriority="67" w:unhideWhenUsed="0"/>
+    <w:lsdException w:name="Medium Grid 2 Accent 4" w:semiHidden="0" w:uiPriority="68" w:unhideWhenUsed="0"/>
+    <w:lsdException w:name="Medium Grid 3 Accent 4" w:semiHidden="0" w:uiPriority="69" w:unhideWhenUsed="0"/>
+    <w:lsdException w:name="Dark List Accent 4" w:semiHidden="0" w:uiPriority="70" w:unhideWhenUsed="0"/>
+    <w:lsdException w:name="Colorful Shading Accent 4" w:semiHidden="0" w:uiPriority="71" w:unhideWhenUsed="0"/>
+    <w:lsdException w:name="Colorful List Accent 4" w:semiHidden="0" w:uiPriority="72" w:unhideWhenUsed="0"/>
+    <w:lsdException w:name="Colorful Grid Accent 4" w:semiHidden="0" w:uiPriority="73" w:unhideWhenUsed="0"/>
+    <w:lsdException w:name="Light Shading Accent 5" w:semiHidden="0" w:uiPriority="60" w:unhideWhenUsed="0"/>
+    <w:lsdException w:name="Light List Accent 5" w:semiHidden="0" w:uiPriority="61" w:unhideWhenUsed="0"/>
+    <w:lsdException w:name="Light Grid Accent 5" w:semiHidden="0" w:uiPriority="62" w:unhideWhenUsed="0"/>
+    <w:lsdException w:name="Medium Shading 1 Accent 5" w:semiHidden="0" w:uiPriority="63" w:unhideWhenUsed="0"/>
+    <w:lsdException w:name="Medium Shading 2 Accent 5" w:semiHidden="0" w:uiPriority="64" w:unhideWhenUsed="0"/>
+    <w:lsdException w:name="Medium List 1 Accent 5" w:semiHidden="0" w:uiPriority="65" w:unhideWhenUsed="0"/>
+    <w:lsdException w:name="Medium List 2 Accent 5" w:semiHidden="0" w:uiPriority="66" w:unhideWhenUsed="0"/>
+    <w:lsdException w:name="Medium Grid 1 Accent 5" w:semiHidden="0" w:uiPriority="67" w:unhideWhenUsed="0"/>
+    <w:lsdException w:name="Medium Grid 2 Accent 5" w:semiHidden="0" w:uiPriority="68" w:unhideWhenUsed="0"/>
+    <w:lsdException w:name="Medium Grid 3 Accent 5" w:semiHidden="0" w:uiPriority="69" w:unhideWhenUsed="0"/>
+    <w:lsdException w:name="Dark List Accent 5" w:semiHidden="0" w:uiPriority="70" w:unhideWhenUsed="0"/>
+    <w:lsdException w:name="Colorful Shading Accent 5" w:semiHidden="0" w:uiPriority="71" w:unhideWhenUsed="0"/>
+    <w:lsdException w:name="Colorful List Accent 5" w:semiHidden="0" w:uiPriority="72" w:unhideWhenUsed="0"/>
+    <w:lsdException w:name="Colorful Grid Accent 5" w:semiHidden="0" w:uiPriority="73" w:unhideWhenUsed="0"/>
+    <w:lsdException w:name="Light Shading Accent 6" w:semiHidden="0" w:uiPriority="60" w:unhideWhenUsed="0"/>
+    <w:lsdException w:name="Light List Accent 6" w:semiHidden="0" w:uiPriority="61" w:unhideWhenUsed="0"/>
+    <w:lsdException w:name="Light Grid Accent 6" w:semiHidden="0" w:uiPriority="62" w:unhideWhenUsed="0"/>
+    <w:lsdException w:name="Medium Shading 1 Accent 6" w:semiHidden="0" w:uiPriority="63" w:unhideWhenUsed="0"/>
+    <w:lsdException w:name="Medium Shading 2 Accent 6" w:semiHidden="0" w:uiPriority="64" w:unhideWhenUsed="0"/>
+    <w:lsdException w:name="Medium List 1 Accent 6" w:semiHidden="0" w:uiPriority="65" w:unhideWhenUsed="0"/>
+    <w:lsdException w:name="Medium List 2 Accent 6" w:semiHidden="0" w:uiPriority="66" w:unhideWhenUsed="0"/>
+    <w:lsdException w:name="Medium Grid 1 Accent 6" w:semiHidden="0" w:uiPriority="67" w:unhideWhenUsed="0"/>
+    <w:lsdException w:name="Medium Grid 2 Accent 6" w:semiHidden="0" w:uiPriority="68" w:unhideWhenUsed="0"/>
+    <w:lsdException w:name="Medium Grid 3 Accent 6" w:semiHidden="0" w:uiPriority="69" w:unhideWhenUsed="0"/>
+    <w:lsdException w:name="Dark List Accent 6" w:semiHidden="0" w:uiPriority="70" w:unhideWhenUsed="0"/>
+    <w:lsdException w:name="Colorful Shading Accent 6" w:semiHidden="0" w:uiPriority="71" w:unhideWhenUsed="0"/>
+    <w:lsdException w:name="Colorful List Accent 6" w:semiHidden="0" w:uiPriority="72" w:unhideWhenUsed="0"/>
+    <w:lsdException w:name="Colorful Grid Accent 6" w:semiHidden="0" w:uiPriority="73" w:unhideWhenUsed="0"/>
+    <w:lsdException w:name="Subtle Emphasis" w:semiHidden="0" w:uiPriority="19" w:unhideWhenUsed="0" w:qFormat="1"/>
+    <w:lsdException w:name="Intense Emphasis" w:semiHidden="0" w:uiPriority="21" w:unhideWhenUsed="0" w:qFormat="1"/>
+    <w:lsdException w:name="Subtle Reference" w:semiHidden="0" w:uiPriority="31" w:unhideWhenUsed="0" w:qFormat="1"/>
+    <w:lsdException w:name="Intense Reference" w:semiHidden="0" w:uiPriority="32" w:unhideWhenUsed="0" w:qFormat="1"/>
+    <w:lsdException w:name="Book Title" w:semiHidden="0" w:uiPriority="33" w:unhideWhenUsed="0" w:qFormat="1"/>
+    <w:lsdException w:name="Bibliography" w:uiPriority="37"/>
+    <w:lsdException w:name="TOC Heading" w:uiPriority="39" w:qFormat="1"/>
+  </w:latentStyles>
+  <w:style w:type="paragraph" w:default="1" w:styleId="Normal">
     <w:name w:val="Normal"/>
     <w:qFormat/>
+    <w:rsid w:val="003A47BA"/>
     <w:pPr>
-      <w:widowControl/>
-      <w:suppressAutoHyphens w:val="true"/>
-      <w:bidi w:val="0"/>
-      <w:snapToGrid w:val="false"/>
-      <w:spacing w:before="0" w:after="0"/>
+      <w:suppressAutoHyphens/>
+      <w:snapToGrid w:val="0"/>
       <w:jc w:val="both"/>
     </w:pPr>
     <w:rPr>
-      <w:rFonts w:ascii="Times New Roman" w:hAnsi="Times New Roman" w:eastAsia="Times New Roman" w:cs="Times New Roman"/>
-      <w:color w:val="auto"/>
-      <w:kern w:val="0"/>
+      <w:rFonts w:ascii="Times New Roman" w:eastAsia="Times New Roman" w:hAnsi="Times New Roman" w:cs="Times New Roman"/>
       <w:sz w:val="24"/>
-      <w:szCs w:val="20"/>
-      <w:lang w:val="pt-BR" w:eastAsia="zh-CN" w:bidi="ar-SA"/>
+      <w:lang w:eastAsia="zh-CN"/>
     </w:rPr>
   </w:style>
-  <w:style w:type="paragraph" w:styleId="Heading1">
+  <w:style w:type="paragraph" w:styleId="Ttulo1">
     <w:name w:val="heading 1"/>
     <w:basedOn w:val="Normal"/>
     <w:next w:val="Normal"/>
     <w:qFormat/>
+    <w:rsid w:val="003A47BA"/>
     <w:pPr>
-      <w:keepNext w:val="true"/>
+      <w:keepNext/>
       <w:numPr>
-        <w:ilvl w:val="0"/>
         <w:numId w:val="1"/>
       </w:numPr>
       <w:jc w:val="center"/>
@@ -1912,75 +2455,104 @@
       <w:lang w:val="en-US"/>
     </w:rPr>
   </w:style>
-  <w:style w:type="character" w:styleId="Fontepargpadro">
-    <w:name w:val="Fonte parág. padrão"/>
+  <w:style w:type="character" w:default="1" w:styleId="Fontepargpadro">
+    <w:name w:val="Default Paragraph Font"/>
+    <w:uiPriority w:val="1"/>
+    <w:semiHidden/>
+    <w:unhideWhenUsed/>
+  </w:style>
+  <w:style w:type="table" w:default="1" w:styleId="Tabelanormal">
+    <w:name w:val="Normal Table"/>
+    <w:uiPriority w:val="99"/>
+    <w:semiHidden/>
+    <w:unhideWhenUsed/>
     <w:qFormat/>
-    <w:rPr/>
+    <w:tblPr>
+      <w:tblInd w:w="0" w:type="dxa"/>
+      <w:tblCellMar>
+        <w:top w:w="0" w:type="dxa"/>
+        <w:left w:w="108" w:type="dxa"/>
+        <w:bottom w:w="0" w:type="dxa"/>
+        <w:right w:w="108" w:type="dxa"/>
+      </w:tblCellMar>
+    </w:tblPr>
   </w:style>
-  <w:style w:type="character" w:styleId="Ttulo1Char">
+  <w:style w:type="numbering" w:default="1" w:styleId="Semlista">
+    <w:name w:val="No List"/>
+    <w:uiPriority w:val="99"/>
+    <w:semiHidden/>
+    <w:unhideWhenUsed/>
+  </w:style>
+  <w:style w:type="character" w:customStyle="1" w:styleId="Ttulo1Char">
     <w:name w:val="Título 1 Char"/>
     <w:qFormat/>
+    <w:rsid w:val="003A47BA"/>
     <w:rPr>
-      <w:rFonts w:ascii="Arial" w:hAnsi="Arial" w:eastAsia="Times New Roman" w:cs="Arial"/>
+      <w:rFonts w:ascii="Arial" w:eastAsia="Times New Roman" w:hAnsi="Arial" w:cs="Arial"/>
       <w:b/>
       <w:color w:val="808080"/>
       <w:sz w:val="20"/>
       <w:szCs w:val="20"/>
     </w:rPr>
   </w:style>
-  <w:style w:type="character" w:styleId="CabealhoChar">
+  <w:style w:type="character" w:customStyle="1" w:styleId="CabealhoChar">
     <w:name w:val="Cabeçalho Char"/>
+    <w:uiPriority w:val="99"/>
     <w:qFormat/>
+    <w:rsid w:val="003A47BA"/>
     <w:rPr>
-      <w:rFonts w:ascii="Times New Roman" w:hAnsi="Times New Roman" w:eastAsia="Times New Roman" w:cs="Times New Roman"/>
+      <w:rFonts w:ascii="Times New Roman" w:eastAsia="Times New Roman" w:hAnsi="Times New Roman" w:cs="Times New Roman"/>
       <w:sz w:val="24"/>
       <w:szCs w:val="20"/>
     </w:rPr>
   </w:style>
-  <w:style w:type="character" w:styleId="RodapChar">
+  <w:style w:type="character" w:customStyle="1" w:styleId="RodapChar">
     <w:name w:val="Rodapé Char"/>
     <w:qFormat/>
+    <w:rsid w:val="003A47BA"/>
     <w:rPr>
-      <w:rFonts w:ascii="Times New Roman" w:hAnsi="Times New Roman" w:eastAsia="Times New Roman" w:cs="Times New Roman"/>
+      <w:rFonts w:ascii="Times New Roman" w:eastAsia="Times New Roman" w:hAnsi="Times New Roman" w:cs="Times New Roman"/>
       <w:sz w:val="24"/>
       <w:szCs w:val="20"/>
     </w:rPr>
   </w:style>
-  <w:style w:type="paragraph" w:styleId="Heading">
+  <w:style w:type="paragraph" w:customStyle="1" w:styleId="Heading">
     <w:name w:val="Heading"/>
     <w:basedOn w:val="Normal"/>
-    <w:next w:val="BodyText"/>
+    <w:next w:val="Corpodetexto"/>
     <w:qFormat/>
+    <w:rsid w:val="003A47BA"/>
     <w:pPr>
-      <w:keepNext w:val="true"/>
+      <w:keepNext/>
       <w:spacing w:before="240" w:after="120"/>
     </w:pPr>
     <w:rPr>
-      <w:rFonts w:ascii="Liberation Sans" w:hAnsi="Liberation Sans" w:eastAsia="Noto Sans CJK SC" w:cs="Noto Sans Devanagari"/>
+      <w:rFonts w:ascii="Liberation Sans" w:eastAsia="Noto Sans CJK SC" w:hAnsi="Liberation Sans" w:cs="Noto Sans Devanagari"/>
       <w:sz w:val="28"/>
       <w:szCs w:val="28"/>
     </w:rPr>
   </w:style>
-  <w:style w:type="paragraph" w:styleId="BodyText">
+  <w:style w:type="paragraph" w:styleId="Corpodetexto">
     <w:name w:val="Body Text"/>
     <w:basedOn w:val="Normal"/>
+    <w:rsid w:val="003A47BA"/>
     <w:pPr>
-      <w:spacing w:lineRule="auto" w:line="276" w:before="0" w:after="140"/>
+      <w:spacing w:after="140" w:line="276" w:lineRule="auto"/>
     </w:pPr>
-    <w:rPr/>
   </w:style>
-  <w:style w:type="paragraph" w:styleId="List">
+  <w:style w:type="paragraph" w:styleId="Lista">
     <w:name w:val="List"/>
-    <w:basedOn w:val="BodyText"/>
-    <w:pPr/>
+    <w:basedOn w:val="Corpodetexto"/>
+    <w:rsid w:val="003A47BA"/>
     <w:rPr>
       <w:rFonts w:cs="Noto Sans Devanagari"/>
     </w:rPr>
   </w:style>
-  <w:style w:type="paragraph" w:styleId="Caption">
+  <w:style w:type="paragraph" w:styleId="Legenda">
     <w:name w:val="caption"/>
     <w:basedOn w:val="Normal"/>
     <w:qFormat/>
+    <w:rsid w:val="003A47BA"/>
     <w:pPr>
       <w:suppressLineNumbers/>
       <w:spacing w:before="120" w:after="120"/>
@@ -1989,14 +2561,14 @@
       <w:rFonts w:cs="Noto Sans Devanagari"/>
       <w:i/>
       <w:iCs/>
-      <w:sz w:val="24"/>
       <w:szCs w:val="24"/>
     </w:rPr>
   </w:style>
-  <w:style w:type="paragraph" w:styleId="Index">
+  <w:style w:type="paragraph" w:customStyle="1" w:styleId="Index">
     <w:name w:val="Index"/>
     <w:basedOn w:val="Normal"/>
     <w:qFormat/>
+    <w:rsid w:val="003A47BA"/>
     <w:pPr>
       <w:suppressLineNumbers/>
     </w:pPr>
@@ -2004,71 +2576,67 @@
       <w:rFonts w:cs="Noto Sans Devanagari"/>
     </w:rPr>
   </w:style>
-  <w:style w:type="paragraph" w:styleId="HeaderandFooter">
+  <w:style w:type="paragraph" w:customStyle="1" w:styleId="HeaderandFooter">
     <w:name w:val="Header and Footer"/>
     <w:basedOn w:val="Normal"/>
     <w:qFormat/>
+    <w:rsid w:val="003A47BA"/>
     <w:pPr>
       <w:suppressLineNumbers/>
       <w:tabs>
-        <w:tab w:val="clear" w:pos="708"/>
-        <w:tab w:val="center" w:pos="4819" w:leader="none"/>
-        <w:tab w:val="right" w:pos="9638" w:leader="none"/>
+        <w:tab w:val="center" w:pos="4819"/>
+        <w:tab w:val="right" w:pos="9638"/>
       </w:tabs>
     </w:pPr>
-    <w:rPr/>
   </w:style>
-  <w:style w:type="paragraph" w:styleId="Header">
+  <w:style w:type="paragraph" w:styleId="Cabealho">
     <w:name w:val="header"/>
     <w:basedOn w:val="Normal"/>
-    <w:pPr/>
+    <w:uiPriority w:val="99"/>
+    <w:rsid w:val="003A47BA"/>
     <w:rPr>
       <w:lang w:val="en-US"/>
     </w:rPr>
   </w:style>
-  <w:style w:type="paragraph" w:styleId="Footer">
+  <w:style w:type="paragraph" w:styleId="Rodap">
     <w:name w:val="footer"/>
     <w:basedOn w:val="Normal"/>
-    <w:pPr/>
+    <w:rsid w:val="003A47BA"/>
     <w:rPr>
       <w:lang w:val="en-US"/>
     </w:rPr>
   </w:style>
-  <w:style w:type="paragraph" w:styleId="Default">
+  <w:style w:type="paragraph" w:customStyle="1" w:styleId="Default">
     <w:name w:val="Default"/>
     <w:qFormat/>
+    <w:rsid w:val="003A47BA"/>
     <w:pPr>
-      <w:widowControl/>
-      <w:suppressAutoHyphens w:val="true"/>
-      <w:bidi w:val="0"/>
-      <w:spacing w:before="0" w:after="0"/>
-      <w:jc w:val="left"/>
+      <w:suppressAutoHyphens/>
     </w:pPr>
     <w:rPr>
-      <w:rFonts w:ascii="Arial" w:hAnsi="Arial" w:eastAsia="Times New Roman" w:cs="Arial"/>
+      <w:rFonts w:ascii="Arial" w:eastAsia="Times New Roman" w:hAnsi="Arial" w:cs="Arial"/>
       <w:color w:val="000000"/>
-      <w:kern w:val="0"/>
       <w:sz w:val="24"/>
       <w:szCs w:val="24"/>
-      <w:lang w:val="pt-BR" w:eastAsia="zh-CN" w:bidi="ar-SA"/>
+      <w:lang w:eastAsia="zh-CN"/>
     </w:rPr>
   </w:style>
-  <w:style w:type="paragraph" w:styleId="TableContents">
+  <w:style w:type="paragraph" w:customStyle="1" w:styleId="TableContents">
     <w:name w:val="Table Contents"/>
     <w:basedOn w:val="Normal"/>
     <w:qFormat/>
+    <w:rsid w:val="003A47BA"/>
     <w:pPr>
-      <w:widowControl w:val="false"/>
+      <w:widowControl w:val="0"/>
       <w:suppressLineNumbers/>
     </w:pPr>
-    <w:rPr/>
   </w:style>
-  <w:style w:type="paragraph" w:styleId="TableHeading">
+  <w:style w:type="paragraph" w:customStyle="1" w:styleId="TableHeading">
     <w:name w:val="Table Heading"/>
     <w:basedOn w:val="TableContents"/>
     <w:qFormat/>
+    <w:rsid w:val="003A47BA"/>
     <w:pPr>
-      <w:suppressLineNumbers/>
       <w:jc w:val="center"/>
     </w:pPr>
     <w:rPr>
@@ -2076,87 +2644,82 @@
       <w:bCs/>
     </w:rPr>
   </w:style>
-  <w:style w:type="paragraph" w:styleId="FrameContents">
+  <w:style w:type="paragraph" w:customStyle="1" w:styleId="FrameContents">
     <w:name w:val="Frame Contents"/>
     <w:basedOn w:val="Normal"/>
     <w:qFormat/>
-    <w:pPr/>
-    <w:rPr/>
+    <w:rsid w:val="003A47BA"/>
   </w:style>
-  <w:style w:type="paragraph" w:styleId="PreformattedText">
+  <w:style w:type="paragraph" w:customStyle="1" w:styleId="PreformattedText">
     <w:name w:val="Preformatted Text"/>
     <w:basedOn w:val="Normal"/>
     <w:qFormat/>
-    <w:pPr>
-      <w:spacing w:before="0" w:after="0"/>
-    </w:pPr>
+    <w:rsid w:val="003A47BA"/>
     <w:rPr>
-      <w:rFonts w:ascii="Liberation Mono" w:hAnsi="Liberation Mono" w:eastAsia="Noto Sans Mono CJK SC" w:cs="Liberation Mono"/>
+      <w:rFonts w:ascii="Liberation Mono" w:eastAsia="Noto Sans Mono CJK SC" w:hAnsi="Liberation Mono" w:cs="Liberation Mono"/>
       <w:sz w:val="20"/>
-      <w:szCs w:val="20"/>
     </w:rPr>
   </w:style>
-  <w:style w:type="paragraph" w:styleId="FrameContentsuser">
+  <w:style w:type="paragraph" w:customStyle="1" w:styleId="FrameContentsuser">
     <w:name w:val="Frame Contents (user)"/>
     <w:basedOn w:val="Normal"/>
     <w:qFormat/>
-    <w:pPr/>
-    <w:rPr/>
+    <w:rsid w:val="003A47BA"/>
   </w:style>
 </w:styles>
 </file>
 
 <file path=word/theme/theme1.xml><?xml version="1.0" encoding="utf-8"?>
-<a:theme xmlns:a="http://schemas.openxmlformats.org/drawingml/2006/main" xmlns:r="http://schemas.openxmlformats.org/officeDocument/2006/relationships" name="Office">
+<a:theme xmlns:a="http://schemas.openxmlformats.org/drawingml/2006/main" name="Office">
   <a:themeElements>
     <a:clrScheme name="LibreOffice">
       <a:dk1>
         <a:srgbClr val="000000"/>
       </a:dk1>
       <a:lt1>
-        <a:srgbClr val="ffffff"/>
+        <a:srgbClr val="FFFFFF"/>
       </a:lt1>
       <a:dk2>
         <a:srgbClr val="000000"/>
       </a:dk2>
       <a:lt2>
-        <a:srgbClr val="ffffff"/>
+        <a:srgbClr val="FFFFFF"/>
       </a:lt2>
       <a:accent1>
-        <a:srgbClr val="18a303"/>
+        <a:srgbClr val="18A303"/>
       </a:accent1>
       <a:accent2>
-        <a:srgbClr val="0369a3"/>
+        <a:srgbClr val="0369A3"/>
       </a:accent2>
       <a:accent3>
-        <a:srgbClr val="a33e03"/>
+        <a:srgbClr val="A33E03"/>
       </a:accent3>
       <a:accent4>
-        <a:srgbClr val="8e03a3"/>
+        <a:srgbClr val="8E03A3"/>
       </a:accent4>
       <a:accent5>
-        <a:srgbClr val="c99c00"/>
+        <a:srgbClr val="C99C00"/>
       </a:accent5>
       <a:accent6>
-        <a:srgbClr val="c9211e"/>
+        <a:srgbClr val="C9211E"/>
       </a:accent6>
       <a:hlink>
-        <a:srgbClr val="0000ee"/>
+        <a:srgbClr val="0000EE"/>
       </a:hlink>
       <a:folHlink>
-        <a:srgbClr val="551a8b"/>
+        <a:srgbClr val="551A8B"/>
       </a:folHlink>
     </a:clrScheme>
     <a:fontScheme name="Office">
       <a:majorFont>
-        <a:latin typeface="Arial" pitchFamily="0" charset="1"/>
-        <a:ea typeface="DejaVu Sans" pitchFamily="0" charset="1"/>
-        <a:cs typeface="DejaVu Sans" pitchFamily="0" charset="1"/>
+        <a:latin typeface="Arial"/>
+        <a:ea typeface="DejaVu Sans"/>
+        <a:cs typeface="DejaVu Sans"/>
       </a:majorFont>
       <a:minorFont>
-        <a:latin typeface="Arial" pitchFamily="0" charset="1"/>
-        <a:ea typeface="DejaVu Sans" pitchFamily="0" charset="1"/>
-        <a:cs typeface="DejaVu Sans" pitchFamily="0" charset="1"/>
+        <a:latin typeface="Arial"/>
+        <a:ea typeface="DejaVu Sans"/>
+        <a:cs typeface="DejaVu Sans"/>
       </a:minorFont>
     </a:fontScheme>
     <a:fmtScheme>
@@ -2209,5 +2772,7 @@
       </a:bgFillStyleLst>
     </a:fmtScheme>
   </a:themeElements>
+  <a:objectDefaults/>
+  <a:extraClrSchemeLst/>
 </a:theme>
 </file>